--- a/Documentation/Architecture Design ( AD ).docx
+++ b/Documentation/Architecture Design ( AD ).docx
@@ -1,6 +1,6 @@
 
 <file path=word/document.xml><?xml version="1.0" encoding="utf-8"?>
-<w:document xmlns:wpc="http://schemas.microsoft.com/office/word/2010/wordprocessingCanvas" xmlns:cx="http://schemas.microsoft.com/office/drawing/2014/chartex" xmlns:cx1="http://schemas.microsoft.com/office/drawing/2015/9/8/chartex" xmlns:cx2="http://schemas.microsoft.com/office/drawing/2015/10/21/chartex" xmlns:cx3="http://schemas.microsoft.com/office/drawing/2016/5/9/chartex" xmlns:cx4="http://schemas.microsoft.com/office/drawing/2016/5/10/chartex" xmlns:cx5="http://schemas.microsoft.com/office/drawing/2016/5/11/chartex" xmlns:cx6="http://schemas.microsoft.com/office/drawing/2016/5/12/chartex" xmlns:cx7="http://schemas.microsoft.com/office/drawing/2016/5/13/chartex" xmlns:cx8="http://schemas.microsoft.com/office/drawing/2016/5/14/chartex" xmlns:mc="http://schemas.openxmlformats.org/markup-compatibility/2006" xmlns:aink="http://schemas.microsoft.com/office/drawing/2016/ink" xmlns:am3d="http://schemas.microsoft.com/office/drawing/2017/model3d" xmlns:o="urn:schemas-microsoft-com:office:office" xmlns:oel="http://schemas.microsoft.com/office/2019/extlst" xmlns:r="http://schemas.openxmlformats.org/officeDocument/2006/relationships" xmlns:m="http://schemas.openxmlformats.org/officeDocument/2006/math" xmlns:v="urn:schemas-microsoft-com:vml" xmlns:wp14="http://schemas.microsoft.com/office/word/2010/wordprocessingDrawing" xmlns:wp="http://schemas.openxmlformats.org/drawingml/2006/wordprocessingDrawing" xmlns:w10="urn:schemas-microsoft-com:office:word" xmlns:w="http://schemas.openxmlformats.org/wordprocessingml/2006/main" xmlns:w14="http://schemas.microsoft.com/office/word/2010/wordml" xmlns:w15="http://schemas.microsoft.com/office/word/2012/wordml" xmlns:w16cex="http://schemas.microsoft.com/office/word/2018/wordml/cex" xmlns:w16cid="http://schemas.microsoft.com/office/word/2016/wordml/cid" xmlns:w16="http://schemas.microsoft.com/office/word/2018/wordml" xmlns:w16sdtdh="http://schemas.microsoft.com/office/word/2020/wordml/sdtdatahash" xmlns:w16se="http://schemas.microsoft.com/office/word/2015/wordml/symex" xmlns:wpg="http://schemas.microsoft.com/office/word/2010/wordprocessingGroup" xmlns:wpi="http://schemas.microsoft.com/office/word/2010/wordprocessingInk" xmlns:wne="http://schemas.microsoft.com/office/word/2006/wordml" xmlns:wps="http://schemas.microsoft.com/office/word/2010/wordprocessingShape" mc:Ignorable="w14 w15 w16se w16cid w16 w16cex w16sdtdh wp14">
+<w:document xmlns:wpc="http://schemas.microsoft.com/office/word/2010/wordprocessingCanvas" xmlns:cx="http://schemas.microsoft.com/office/drawing/2014/chartex" xmlns:cx1="http://schemas.microsoft.com/office/drawing/2015/9/8/chartex" xmlns:cx2="http://schemas.microsoft.com/office/drawing/2015/10/21/chartex" xmlns:cx3="http://schemas.microsoft.com/office/drawing/2016/5/9/chartex" xmlns:cx4="http://schemas.microsoft.com/office/drawing/2016/5/10/chartex" xmlns:cx5="http://schemas.microsoft.com/office/drawing/2016/5/11/chartex" xmlns:cx6="http://schemas.microsoft.com/office/drawing/2016/5/12/chartex" xmlns:cx7="http://schemas.microsoft.com/office/drawing/2016/5/13/chartex" xmlns:cx8="http://schemas.microsoft.com/office/drawing/2016/5/14/chartex" xmlns:mc="http://schemas.openxmlformats.org/markup-compatibility/2006" xmlns:aink="http://schemas.microsoft.com/office/drawing/2016/ink" xmlns:am3d="http://schemas.microsoft.com/office/drawing/2017/model3d" xmlns:o="urn:schemas-microsoft-com:office:office" xmlns:r="http://schemas.openxmlformats.org/officeDocument/2006/relationships" xmlns:m="http://schemas.openxmlformats.org/officeDocument/2006/math" xmlns:v="urn:schemas-microsoft-com:vml" xmlns:wp14="http://schemas.microsoft.com/office/word/2010/wordprocessingDrawing" xmlns:wp="http://schemas.openxmlformats.org/drawingml/2006/wordprocessingDrawing" xmlns:w10="urn:schemas-microsoft-com:office:word" xmlns:w="http://schemas.openxmlformats.org/wordprocessingml/2006/main" xmlns:w14="http://schemas.microsoft.com/office/word/2010/wordml" xmlns:w15="http://schemas.microsoft.com/office/word/2012/wordml" xmlns:w16cid="http://schemas.microsoft.com/office/word/2016/wordml/cid" xmlns:w16se="http://schemas.microsoft.com/office/word/2015/wordml/symex" xmlns:wpg="http://schemas.microsoft.com/office/word/2010/wordprocessingGroup" xmlns:wpi="http://schemas.microsoft.com/office/word/2010/wordprocessingInk" xmlns:wne="http://schemas.microsoft.com/office/word/2006/wordml" xmlns:wps="http://schemas.microsoft.com/office/word/2010/wordprocessingShape" mc:Ignorable="w14 w15 w16se w16cid wp14">
   <w:body>
     <w:p>
       <w:pPr>
@@ -38,44 +38,13 @@
         <w:t xml:space="preserve"> </w:t>
       </w:r>
       <w:r>
-        <w:t xml:space="preserve">  </w:t>
-      </w:r>
-    </w:p>
-    <w:p>
-      <w:pPr>
-        <w:spacing w:after="200" w:line="259" w:lineRule="auto"/>
-        <w:ind w:left="29" w:firstLine="0"/>
-      </w:pPr>
-      <w:r>
-        <w:rPr>
-          <w:sz w:val="21"/>
-        </w:rPr>
-        <w:t xml:space="preserve"> </w:t>
-      </w:r>
-      <w:r>
-        <w:t xml:space="preserve">  </w:t>
-      </w:r>
-    </w:p>
-    <w:p>
-      <w:pPr>
-        <w:spacing w:after="762" w:line="259" w:lineRule="auto"/>
-        <w:ind w:left="29" w:firstLine="0"/>
-      </w:pPr>
-      <w:r>
-        <w:rPr>
-          <w:color w:val="2F5496"/>
-          <w:sz w:val="21"/>
-        </w:rPr>
-        <w:t xml:space="preserve"> </w:t>
-      </w:r>
-      <w:r>
-        <w:t xml:space="preserve">  </w:t>
+        <w:t xml:space="preserve">    </w:t>
       </w:r>
     </w:p>
     <w:p>
       <w:pPr>
         <w:spacing w:after="1" w:line="259" w:lineRule="auto"/>
-        <w:ind w:left="3032" w:firstLine="0"/>
+        <w:ind w:left="0" w:firstLine="0"/>
       </w:pPr>
       <w:r>
         <w:rPr>
@@ -85,32 +54,23 @@
         </w:rPr>
         <w:t>Architecture Design</w:t>
       </w:r>
-      <w:r>
-        <w:rPr>
-          <w:color w:val="2F5496"/>
-          <w:sz w:val="45"/>
-        </w:rPr>
-        <w:t xml:space="preserve"> </w:t>
-      </w:r>
-      <w:r>
-        <w:t xml:space="preserve"> </w:t>
-      </w:r>
-      <w:r>
-        <w:rPr>
-          <w:sz w:val="40"/>
-          <w:vertAlign w:val="subscript"/>
-        </w:rPr>
-        <w:t xml:space="preserve"> </w:t>
-      </w:r>
     </w:p>
     <w:p>
       <w:pPr>
         <w:pStyle w:val="Heading1"/>
         <w:spacing w:after="0"/>
         <w:ind w:left="0" w:right="2764"/>
+        <w:jc w:val="left"/>
       </w:pPr>
       <w:r>
         <w:t>Credit Card Default Prediction</w:t>
+      </w:r>
+    </w:p>
+    <w:p/>
+    <w:p/>
+    <w:p>
+      <w:r>
+        <w:t>-----------------------------------------------------------------------------------------------------------------</w:t>
       </w:r>
     </w:p>
     <w:p>
@@ -165,7 +125,11 @@
         <w:pStyle w:val="Heading2"/>
         <w:spacing w:after="258"/>
         <w:ind w:left="0" w:right="2189"/>
-      </w:pPr>
+        <w:jc w:val="center"/>
+      </w:pPr>
+      <w:r>
+        <w:t xml:space="preserve">                        </w:t>
+      </w:r>
       <w:r>
         <w:t xml:space="preserve">Last Date of </w:t>
       </w:r>
@@ -176,16 +140,10 @@
         <w:t xml:space="preserve"> </w:t>
       </w:r>
       <w:r>
-        <w:t>30</w:t>
-      </w:r>
-      <w:r>
-        <w:t>-</w:t>
-      </w:r>
-      <w:r>
-        <w:t>10</w:t>
-      </w:r>
-      <w:r>
-        <w:t xml:space="preserve">-2022 </w:t>
+        <w:t>11/05/2023</w:t>
+      </w:r>
+      <w:r>
+        <w:t xml:space="preserve"> </w:t>
       </w:r>
       <w:r>
         <w:rPr>
@@ -199,43 +157,40 @@
       <w:pPr>
         <w:spacing w:after="0" w:line="259" w:lineRule="auto"/>
         <w:ind w:left="29" w:firstLine="0"/>
-      </w:pPr>
-      <w:r>
-        <w:rPr>
-          <w:sz w:val="45"/>
-        </w:rPr>
-        <w:t xml:space="preserve"> </w:t>
-      </w:r>
-      <w:r>
-        <w:t xml:space="preserve">  </w:t>
+        <w:jc w:val="center"/>
+        <w:rPr>
+          <w:color w:val="1F3864"/>
+          <w:sz w:val="32"/>
+          <w:szCs w:val="32"/>
+        </w:rPr>
+      </w:pPr>
+      <w:r>
+        <w:rPr>
+          <w:color w:val="1F3864"/>
+          <w:sz w:val="32"/>
+          <w:szCs w:val="32"/>
+        </w:rPr>
+        <w:t>Tanmay Dikshit</w:t>
       </w:r>
     </w:p>
     <w:p>
       <w:pPr>
         <w:spacing w:after="0" w:line="259" w:lineRule="auto"/>
         <w:ind w:left="29" w:firstLine="0"/>
-      </w:pPr>
-      <w:r>
-        <w:rPr>
-          <w:sz w:val="45"/>
-        </w:rPr>
-        <w:t xml:space="preserve"> </w:t>
-      </w:r>
-      <w:r>
-        <w:t xml:space="preserve">  </w:t>
-      </w:r>
-    </w:p>
-    <w:p>
-      <w:pPr>
-        <w:spacing w:after="137" w:line="259" w:lineRule="auto"/>
         <w:jc w:val="center"/>
-      </w:pPr>
-      <w:r>
-        <w:rPr>
-          <w:color w:val="1F3864"/>
-          <w:sz w:val="34"/>
-        </w:rPr>
-        <w:t>Adil Anwar</w:t>
+        <w:rPr>
+          <w:color w:val="1F4E79" w:themeColor="accent5" w:themeShade="80"/>
+          <w:sz w:val="32"/>
+          <w:szCs w:val="32"/>
+        </w:rPr>
+      </w:pPr>
+      <w:r>
+        <w:rPr>
+          <w:color w:val="1F4E79" w:themeColor="accent5" w:themeShade="80"/>
+          <w:sz w:val="32"/>
+          <w:szCs w:val="32"/>
+        </w:rPr>
+        <w:t>[tanmaydikshit12@gmail.com]</w:t>
       </w:r>
     </w:p>
     <w:p>
@@ -360,6 +315,48 @@
     </w:p>
     <w:p>
       <w:pPr>
+        <w:spacing w:after="0" w:line="259" w:lineRule="auto"/>
+        <w:ind w:left="29" w:firstLine="0"/>
+      </w:pPr>
+    </w:p>
+    <w:p>
+      <w:pPr>
+        <w:spacing w:after="0" w:line="259" w:lineRule="auto"/>
+        <w:ind w:left="29" w:firstLine="0"/>
+      </w:pPr>
+    </w:p>
+    <w:p>
+      <w:pPr>
+        <w:spacing w:after="0" w:line="259" w:lineRule="auto"/>
+        <w:ind w:left="29" w:firstLine="0"/>
+      </w:pPr>
+    </w:p>
+    <w:p>
+      <w:pPr>
+        <w:spacing w:after="0" w:line="259" w:lineRule="auto"/>
+        <w:ind w:left="29" w:firstLine="0"/>
+      </w:pPr>
+    </w:p>
+    <w:p>
+      <w:pPr>
+        <w:spacing w:after="0" w:line="259" w:lineRule="auto"/>
+        <w:ind w:left="29" w:firstLine="0"/>
+      </w:pPr>
+    </w:p>
+    <w:p>
+      <w:pPr>
+        <w:spacing w:after="0" w:line="259" w:lineRule="auto"/>
+        <w:ind w:left="29" w:firstLine="0"/>
+      </w:pPr>
+    </w:p>
+    <w:p>
+      <w:pPr>
+        <w:spacing w:after="0" w:line="259" w:lineRule="auto"/>
+        <w:ind w:left="29" w:firstLine="0"/>
+      </w:pPr>
+    </w:p>
+    <w:p>
+      <w:pPr>
         <w:spacing w:after="518" w:line="259" w:lineRule="auto"/>
         <w:ind w:left="29" w:firstLine="0"/>
       </w:pPr>
@@ -377,28 +374,29 @@
       <w:pPr>
         <w:spacing w:after="0" w:line="259" w:lineRule="auto"/>
         <w:ind w:left="29" w:firstLine="0"/>
-      </w:pPr>
-      <w:r>
-        <w:rPr>
-          <w:sz w:val="30"/>
-        </w:rPr>
-        <w:t>Document Version Control</w:t>
-      </w:r>
-      <w:r>
-        <w:rPr>
-          <w:sz w:val="45"/>
-        </w:rPr>
-        <w:t xml:space="preserve"> </w:t>
-      </w:r>
-      <w:r>
-        <w:t xml:space="preserve"> </w:t>
-      </w:r>
-      <w:r>
-        <w:rPr>
-          <w:sz w:val="34"/>
-        </w:rPr>
-        <w:t xml:space="preserve"> </w:t>
-      </w:r>
+        <w:rPr>
+          <w:sz w:val="28"/>
+          <w:szCs w:val="28"/>
+        </w:rPr>
+      </w:pPr>
+      <w:r>
+        <w:rPr>
+          <w:sz w:val="28"/>
+          <w:szCs w:val="28"/>
+        </w:rPr>
+        <w:lastRenderedPageBreak/>
+        <w:t xml:space="preserve">Document Version Control   </w:t>
+      </w:r>
+    </w:p>
+    <w:p>
+      <w:pPr>
+        <w:spacing w:after="0" w:line="259" w:lineRule="auto"/>
+        <w:ind w:left="29" w:firstLine="0"/>
+        <w:rPr>
+          <w:sz w:val="28"/>
+          <w:szCs w:val="28"/>
+        </w:rPr>
+      </w:pPr>
     </w:p>
     <w:tbl>
       <w:tblPr>
@@ -437,8 +435,16 @@
               <w:spacing w:after="0" w:line="259" w:lineRule="auto"/>
               <w:ind w:left="0" w:right="24" w:firstLine="0"/>
               <w:jc w:val="center"/>
+              <w:rPr>
+                <w:sz w:val="28"/>
+                <w:szCs w:val="28"/>
+              </w:rPr>
             </w:pPr>
             <w:r>
+              <w:rPr>
+                <w:sz w:val="28"/>
+                <w:szCs w:val="28"/>
+              </w:rPr>
               <w:t xml:space="preserve">Date   </w:t>
             </w:r>
           </w:p>
@@ -458,8 +464,16 @@
               <w:spacing w:after="0" w:line="259" w:lineRule="auto"/>
               <w:ind w:left="0" w:right="197" w:firstLine="0"/>
               <w:jc w:val="right"/>
+              <w:rPr>
+                <w:sz w:val="28"/>
+                <w:szCs w:val="28"/>
+              </w:rPr>
             </w:pPr>
             <w:r>
+              <w:rPr>
+                <w:sz w:val="28"/>
+                <w:szCs w:val="28"/>
+              </w:rPr>
               <w:t xml:space="preserve">Version   </w:t>
             </w:r>
           </w:p>
@@ -479,8 +493,16 @@
               <w:spacing w:after="0" w:line="259" w:lineRule="auto"/>
               <w:ind w:left="0" w:right="21" w:firstLine="0"/>
               <w:jc w:val="center"/>
+              <w:rPr>
+                <w:sz w:val="28"/>
+                <w:szCs w:val="28"/>
+              </w:rPr>
             </w:pPr>
             <w:r>
+              <w:rPr>
+                <w:sz w:val="28"/>
+                <w:szCs w:val="28"/>
+              </w:rPr>
               <w:t xml:space="preserve">Description   </w:t>
             </w:r>
           </w:p>
@@ -500,8 +522,16 @@
               <w:spacing w:after="0" w:line="259" w:lineRule="auto"/>
               <w:ind w:left="0" w:right="19" w:firstLine="0"/>
               <w:jc w:val="center"/>
+              <w:rPr>
+                <w:sz w:val="28"/>
+                <w:szCs w:val="28"/>
+              </w:rPr>
             </w:pPr>
             <w:r>
+              <w:rPr>
+                <w:sz w:val="28"/>
+                <w:szCs w:val="28"/>
+              </w:rPr>
               <w:t xml:space="preserve">Author   </w:t>
             </w:r>
           </w:p>
@@ -527,34 +557,38 @@
               <w:spacing w:after="0" w:line="259" w:lineRule="auto"/>
               <w:ind w:left="0" w:right="24" w:firstLine="0"/>
               <w:jc w:val="center"/>
+              <w:rPr>
+                <w:sz w:val="28"/>
+                <w:szCs w:val="28"/>
+              </w:rPr>
             </w:pPr>
             <w:r>
               <w:rPr>
-                <w:sz w:val="24"/>
+                <w:sz w:val="28"/>
+                <w:szCs w:val="28"/>
               </w:rPr>
-              <w:lastRenderedPageBreak/>
               <w:t>24</w:t>
             </w:r>
             <w:r>
               <w:rPr>
-                <w:sz w:val="24"/>
+                <w:sz w:val="28"/>
+                <w:szCs w:val="28"/>
               </w:rPr>
               <w:t>-</w:t>
             </w:r>
             <w:r>
               <w:rPr>
-                <w:sz w:val="24"/>
+                <w:sz w:val="28"/>
+                <w:szCs w:val="28"/>
               </w:rPr>
               <w:t>10</w:t>
             </w:r>
             <w:r>
               <w:rPr>
-                <w:sz w:val="24"/>
+                <w:sz w:val="28"/>
+                <w:szCs w:val="28"/>
               </w:rPr>
-              <w:t>-2022</w:t>
-            </w:r>
-            <w:r>
-              <w:t xml:space="preserve">  </w:t>
+              <w:t xml:space="preserve">-2022  </w:t>
             </w:r>
           </w:p>
         </w:tc>
@@ -574,15 +608,17 @@
               <w:spacing w:after="0" w:line="259" w:lineRule="auto"/>
               <w:ind w:left="0" w:right="21" w:firstLine="0"/>
               <w:jc w:val="center"/>
+              <w:rPr>
+                <w:sz w:val="28"/>
+                <w:szCs w:val="28"/>
+              </w:rPr>
             </w:pPr>
             <w:r>
               <w:rPr>
-                <w:sz w:val="24"/>
+                <w:sz w:val="28"/>
+                <w:szCs w:val="28"/>
               </w:rPr>
-              <w:t xml:space="preserve">1.0 </w:t>
-            </w:r>
-            <w:r>
-              <w:t xml:space="preserve">  </w:t>
+              <w:t xml:space="preserve">1.0   </w:t>
             </w:r>
           </w:p>
         </w:tc>
@@ -602,15 +638,17 @@
               <w:spacing w:after="0" w:line="259" w:lineRule="auto"/>
               <w:ind w:left="0" w:right="22" w:firstLine="0"/>
               <w:jc w:val="center"/>
+              <w:rPr>
+                <w:sz w:val="28"/>
+                <w:szCs w:val="28"/>
+              </w:rPr>
             </w:pPr>
             <w:r>
               <w:rPr>
-                <w:sz w:val="24"/>
+                <w:sz w:val="28"/>
+                <w:szCs w:val="28"/>
               </w:rPr>
-              <w:t xml:space="preserve">Abstract </w:t>
-            </w:r>
-            <w:r>
-              <w:t xml:space="preserve">  </w:t>
+              <w:t xml:space="preserve">Abstract   </w:t>
             </w:r>
           </w:p>
           <w:p>
@@ -618,15 +656,17 @@
               <w:spacing w:after="0" w:line="259" w:lineRule="auto"/>
               <w:ind w:left="0" w:right="22" w:firstLine="0"/>
               <w:jc w:val="center"/>
+              <w:rPr>
+                <w:sz w:val="28"/>
+                <w:szCs w:val="28"/>
+              </w:rPr>
             </w:pPr>
             <w:r>
               <w:rPr>
-                <w:sz w:val="24"/>
+                <w:sz w:val="28"/>
+                <w:szCs w:val="28"/>
               </w:rPr>
-              <w:t xml:space="preserve">Introduction </w:t>
-            </w:r>
-            <w:r>
-              <w:t xml:space="preserve">  </w:t>
+              <w:t xml:space="preserve">Introduction   </w:t>
             </w:r>
           </w:p>
           <w:p>
@@ -634,15 +674,17 @@
               <w:spacing w:after="0" w:line="259" w:lineRule="auto"/>
               <w:ind w:left="0" w:right="19" w:firstLine="0"/>
               <w:jc w:val="center"/>
+              <w:rPr>
+                <w:sz w:val="28"/>
+                <w:szCs w:val="28"/>
+              </w:rPr>
             </w:pPr>
             <w:r>
               <w:rPr>
-                <w:sz w:val="24"/>
+                <w:sz w:val="28"/>
+                <w:szCs w:val="28"/>
               </w:rPr>
-              <w:t xml:space="preserve">Architecture </w:t>
-            </w:r>
-            <w:r>
-              <w:t xml:space="preserve">  </w:t>
+              <w:t xml:space="preserve">Architecture   </w:t>
             </w:r>
           </w:p>
         </w:tc>
@@ -662,21 +704,24 @@
               <w:spacing w:after="0" w:line="259" w:lineRule="auto"/>
               <w:ind w:left="0" w:right="23" w:firstLine="0"/>
               <w:jc w:val="center"/>
+              <w:rPr>
+                <w:sz w:val="28"/>
+                <w:szCs w:val="28"/>
+              </w:rPr>
             </w:pPr>
             <w:r>
               <w:rPr>
-                <w:sz w:val="24"/>
+                <w:sz w:val="28"/>
+                <w:szCs w:val="28"/>
               </w:rPr>
-              <w:t>Adil Anwar</w:t>
+              <w:t>Tanmay Dikshit</w:t>
             </w:r>
             <w:r>
               <w:rPr>
-                <w:sz w:val="24"/>
+                <w:sz w:val="28"/>
+                <w:szCs w:val="28"/>
               </w:rPr>
-              <w:t xml:space="preserve"> </w:t>
-            </w:r>
-            <w:r>
-              <w:t xml:space="preserve">  </w:t>
+              <w:t xml:space="preserve">   </w:t>
             </w:r>
           </w:p>
         </w:tc>
@@ -700,33 +745,38 @@
               <w:spacing w:after="0" w:line="259" w:lineRule="auto"/>
               <w:ind w:left="0" w:right="24" w:firstLine="0"/>
               <w:jc w:val="center"/>
+              <w:rPr>
+                <w:sz w:val="28"/>
+                <w:szCs w:val="28"/>
+              </w:rPr>
             </w:pPr>
             <w:r>
               <w:rPr>
-                <w:sz w:val="24"/>
+                <w:sz w:val="28"/>
+                <w:szCs w:val="28"/>
               </w:rPr>
               <w:t>30</w:t>
             </w:r>
             <w:r>
               <w:rPr>
-                <w:sz w:val="24"/>
+                <w:sz w:val="28"/>
+                <w:szCs w:val="28"/>
               </w:rPr>
               <w:t>-</w:t>
             </w:r>
             <w:r>
               <w:rPr>
-                <w:sz w:val="24"/>
+                <w:sz w:val="28"/>
+                <w:szCs w:val="28"/>
               </w:rPr>
               <w:t>10</w:t>
             </w:r>
             <w:r>
               <w:rPr>
-                <w:sz w:val="24"/>
+                <w:sz w:val="28"/>
+                <w:szCs w:val="28"/>
               </w:rPr>
-              <w:t>-2022</w:t>
-            </w:r>
-            <w:r>
-              <w:t xml:space="preserve">  </w:t>
+              <w:t xml:space="preserve">-2022  </w:t>
             </w:r>
           </w:p>
         </w:tc>
@@ -745,15 +795,17 @@
               <w:spacing w:after="0" w:line="259" w:lineRule="auto"/>
               <w:ind w:left="0" w:right="21" w:firstLine="0"/>
               <w:jc w:val="center"/>
+              <w:rPr>
+                <w:sz w:val="28"/>
+                <w:szCs w:val="28"/>
+              </w:rPr>
             </w:pPr>
             <w:r>
               <w:rPr>
-                <w:sz w:val="24"/>
+                <w:sz w:val="28"/>
+                <w:szCs w:val="28"/>
               </w:rPr>
-              <w:t xml:space="preserve">1.1 </w:t>
-            </w:r>
-            <w:r>
-              <w:t xml:space="preserve">  </w:t>
+              <w:t xml:space="preserve">1.1   </w:t>
             </w:r>
           </w:p>
         </w:tc>
@@ -772,15 +824,17 @@
               <w:spacing w:after="0" w:line="259" w:lineRule="auto"/>
               <w:ind w:left="0" w:right="26" w:firstLine="0"/>
               <w:jc w:val="center"/>
+              <w:rPr>
+                <w:sz w:val="28"/>
+                <w:szCs w:val="28"/>
+              </w:rPr>
             </w:pPr>
             <w:r>
               <w:rPr>
-                <w:sz w:val="24"/>
+                <w:sz w:val="28"/>
+                <w:szCs w:val="28"/>
               </w:rPr>
-              <w:t xml:space="preserve">Architecture Design </w:t>
-            </w:r>
-            <w:r>
-              <w:t xml:space="preserve">  </w:t>
+              <w:t xml:space="preserve">Architecture Design   </w:t>
             </w:r>
           </w:p>
         </w:tc>
@@ -799,21 +853,24 @@
               <w:spacing w:after="0" w:line="259" w:lineRule="auto"/>
               <w:ind w:left="0" w:right="23" w:firstLine="0"/>
               <w:jc w:val="center"/>
+              <w:rPr>
+                <w:sz w:val="28"/>
+                <w:szCs w:val="28"/>
+              </w:rPr>
             </w:pPr>
             <w:r>
               <w:rPr>
-                <w:sz w:val="24"/>
+                <w:sz w:val="28"/>
+                <w:szCs w:val="28"/>
               </w:rPr>
-              <w:t>Adil Anwar</w:t>
+              <w:t>Tanmay Dikshit</w:t>
             </w:r>
             <w:r>
               <w:rPr>
-                <w:sz w:val="24"/>
+                <w:sz w:val="28"/>
+                <w:szCs w:val="28"/>
               </w:rPr>
-              <w:t xml:space="preserve"> </w:t>
-            </w:r>
-            <w:r>
-              <w:t xml:space="preserve">  </w:t>
+              <w:t xml:space="preserve">   </w:t>
             </w:r>
           </w:p>
         </w:tc>
@@ -823,226 +880,376 @@
       <w:pPr>
         <w:spacing w:after="0" w:line="259" w:lineRule="auto"/>
         <w:ind w:left="29" w:firstLine="0"/>
-      </w:pPr>
-      <w:r>
-        <w:rPr>
-          <w:sz w:val="45"/>
-        </w:rPr>
-        <w:t xml:space="preserve"> </w:t>
-      </w:r>
-      <w:r>
-        <w:t xml:space="preserve">  </w:t>
+        <w:rPr>
+          <w:sz w:val="28"/>
+          <w:szCs w:val="28"/>
+        </w:rPr>
+      </w:pPr>
+      <w:r>
+        <w:rPr>
+          <w:sz w:val="28"/>
+          <w:szCs w:val="28"/>
+        </w:rPr>
+        <w:t xml:space="preserve">   </w:t>
       </w:r>
     </w:p>
     <w:p>
       <w:pPr>
         <w:spacing w:after="0" w:line="259" w:lineRule="auto"/>
         <w:ind w:left="29" w:firstLine="0"/>
-      </w:pPr>
-      <w:r>
-        <w:rPr>
-          <w:sz w:val="45"/>
-        </w:rPr>
-        <w:t xml:space="preserve"> </w:t>
-      </w:r>
-      <w:r>
-        <w:t xml:space="preserve">  </w:t>
+        <w:rPr>
+          <w:sz w:val="28"/>
+          <w:szCs w:val="28"/>
+        </w:rPr>
+      </w:pPr>
+      <w:r>
+        <w:rPr>
+          <w:sz w:val="28"/>
+          <w:szCs w:val="28"/>
+        </w:rPr>
+        <w:t xml:space="preserve">   </w:t>
       </w:r>
     </w:p>
     <w:p>
       <w:pPr>
         <w:spacing w:after="0" w:line="259" w:lineRule="auto"/>
         <w:ind w:left="29" w:firstLine="0"/>
-      </w:pPr>
-      <w:r>
-        <w:rPr>
-          <w:sz w:val="45"/>
-        </w:rPr>
-        <w:t xml:space="preserve"> </w:t>
-      </w:r>
-      <w:r>
-        <w:t xml:space="preserve">  </w:t>
+        <w:rPr>
+          <w:sz w:val="28"/>
+          <w:szCs w:val="28"/>
+        </w:rPr>
+      </w:pPr>
+      <w:r>
+        <w:rPr>
+          <w:sz w:val="28"/>
+          <w:szCs w:val="28"/>
+        </w:rPr>
+        <w:t xml:space="preserve">   </w:t>
       </w:r>
     </w:p>
     <w:p>
       <w:pPr>
         <w:spacing w:after="0" w:line="259" w:lineRule="auto"/>
         <w:ind w:left="29" w:firstLine="0"/>
-      </w:pPr>
-      <w:r>
-        <w:rPr>
-          <w:sz w:val="45"/>
-        </w:rPr>
-        <w:t xml:space="preserve"> </w:t>
-      </w:r>
-      <w:r>
-        <w:t xml:space="preserve">  </w:t>
+        <w:rPr>
+          <w:sz w:val="28"/>
+          <w:szCs w:val="28"/>
+        </w:rPr>
+      </w:pPr>
+      <w:r>
+        <w:rPr>
+          <w:sz w:val="28"/>
+          <w:szCs w:val="28"/>
+        </w:rPr>
+        <w:t xml:space="preserve">   </w:t>
       </w:r>
     </w:p>
     <w:p>
       <w:pPr>
         <w:spacing w:after="0" w:line="259" w:lineRule="auto"/>
         <w:ind w:left="29" w:firstLine="0"/>
-      </w:pPr>
-      <w:r>
-        <w:rPr>
-          <w:sz w:val="45"/>
-        </w:rPr>
-        <w:t xml:space="preserve"> </w:t>
-      </w:r>
-      <w:r>
-        <w:t xml:space="preserve">  </w:t>
+        <w:rPr>
+          <w:sz w:val="28"/>
+          <w:szCs w:val="28"/>
+        </w:rPr>
+      </w:pPr>
+      <w:r>
+        <w:rPr>
+          <w:sz w:val="28"/>
+          <w:szCs w:val="28"/>
+        </w:rPr>
+        <w:t xml:space="preserve">   </w:t>
       </w:r>
     </w:p>
     <w:p>
       <w:pPr>
         <w:spacing w:after="0" w:line="259" w:lineRule="auto"/>
         <w:ind w:left="29" w:firstLine="0"/>
-      </w:pPr>
-      <w:r>
-        <w:rPr>
-          <w:sz w:val="45"/>
-        </w:rPr>
-        <w:t xml:space="preserve"> </w:t>
-      </w:r>
-      <w:r>
-        <w:t xml:space="preserve">  </w:t>
+        <w:rPr>
+          <w:sz w:val="28"/>
+          <w:szCs w:val="28"/>
+        </w:rPr>
+      </w:pPr>
+      <w:r>
+        <w:rPr>
+          <w:sz w:val="28"/>
+          <w:szCs w:val="28"/>
+        </w:rPr>
+        <w:t xml:space="preserve">   </w:t>
       </w:r>
     </w:p>
     <w:p>
       <w:pPr>
         <w:spacing w:after="0" w:line="259" w:lineRule="auto"/>
         <w:ind w:left="29" w:firstLine="0"/>
-      </w:pPr>
-      <w:r>
-        <w:rPr>
-          <w:sz w:val="45"/>
-        </w:rPr>
-        <w:t xml:space="preserve"> </w:t>
-      </w:r>
-      <w:r>
-        <w:t xml:space="preserve">  </w:t>
+        <w:rPr>
+          <w:sz w:val="28"/>
+          <w:szCs w:val="28"/>
+        </w:rPr>
+      </w:pPr>
+      <w:r>
+        <w:rPr>
+          <w:sz w:val="28"/>
+          <w:szCs w:val="28"/>
+        </w:rPr>
+        <w:t xml:space="preserve">   </w:t>
       </w:r>
     </w:p>
     <w:p>
       <w:pPr>
         <w:spacing w:after="0" w:line="259" w:lineRule="auto"/>
         <w:ind w:left="29" w:firstLine="0"/>
-      </w:pPr>
-      <w:r>
-        <w:rPr>
-          <w:sz w:val="45"/>
-        </w:rPr>
-        <w:t xml:space="preserve"> </w:t>
-      </w:r>
-      <w:r>
-        <w:t xml:space="preserve">  </w:t>
+        <w:rPr>
+          <w:sz w:val="28"/>
+          <w:szCs w:val="28"/>
+        </w:rPr>
+      </w:pPr>
+      <w:r>
+        <w:rPr>
+          <w:sz w:val="28"/>
+          <w:szCs w:val="28"/>
+        </w:rPr>
+        <w:t xml:space="preserve">   </w:t>
       </w:r>
     </w:p>
     <w:p>
       <w:pPr>
         <w:spacing w:after="0" w:line="259" w:lineRule="auto"/>
         <w:ind w:left="29" w:firstLine="0"/>
-      </w:pPr>
-      <w:r>
-        <w:rPr>
-          <w:sz w:val="45"/>
-        </w:rPr>
-        <w:t xml:space="preserve"> </w:t>
-      </w:r>
-      <w:r>
-        <w:t xml:space="preserve">  </w:t>
+        <w:rPr>
+          <w:sz w:val="28"/>
+          <w:szCs w:val="28"/>
+        </w:rPr>
+      </w:pPr>
+      <w:r>
+        <w:rPr>
+          <w:sz w:val="28"/>
+          <w:szCs w:val="28"/>
+        </w:rPr>
+        <w:t xml:space="preserve">   </w:t>
       </w:r>
     </w:p>
     <w:p>
       <w:pPr>
         <w:spacing w:after="0" w:line="259" w:lineRule="auto"/>
         <w:ind w:left="29" w:firstLine="0"/>
-      </w:pPr>
-      <w:r>
-        <w:rPr>
-          <w:sz w:val="45"/>
-        </w:rPr>
-        <w:t xml:space="preserve"> </w:t>
-      </w:r>
-      <w:r>
-        <w:t xml:space="preserve">  </w:t>
+        <w:rPr>
+          <w:sz w:val="28"/>
+          <w:szCs w:val="28"/>
+        </w:rPr>
+      </w:pPr>
+      <w:r>
+        <w:rPr>
+          <w:sz w:val="28"/>
+          <w:szCs w:val="28"/>
+        </w:rPr>
+        <w:t xml:space="preserve">   </w:t>
       </w:r>
     </w:p>
     <w:p>
       <w:pPr>
         <w:spacing w:after="0" w:line="259" w:lineRule="auto"/>
         <w:ind w:left="29" w:firstLine="0"/>
-      </w:pPr>
-      <w:r>
-        <w:rPr>
-          <w:sz w:val="45"/>
-        </w:rPr>
-        <w:t xml:space="preserve"> </w:t>
-      </w:r>
-      <w:r>
-        <w:t xml:space="preserve">  </w:t>
+        <w:rPr>
+          <w:sz w:val="28"/>
+          <w:szCs w:val="28"/>
+        </w:rPr>
+      </w:pPr>
+      <w:r>
+        <w:rPr>
+          <w:sz w:val="28"/>
+          <w:szCs w:val="28"/>
+        </w:rPr>
+        <w:t xml:space="preserve">   </w:t>
       </w:r>
     </w:p>
     <w:p>
       <w:pPr>
         <w:spacing w:after="0" w:line="259" w:lineRule="auto"/>
         <w:ind w:left="29" w:firstLine="0"/>
-      </w:pPr>
-      <w:r>
-        <w:rPr>
-          <w:sz w:val="45"/>
-        </w:rPr>
-        <w:t xml:space="preserve"> </w:t>
-      </w:r>
-      <w:r>
-        <w:t xml:space="preserve">  </w:t>
+        <w:rPr>
+          <w:sz w:val="28"/>
+          <w:szCs w:val="28"/>
+        </w:rPr>
+      </w:pPr>
+      <w:r>
+        <w:rPr>
+          <w:sz w:val="28"/>
+          <w:szCs w:val="28"/>
+        </w:rPr>
+        <w:t xml:space="preserve">   </w:t>
       </w:r>
     </w:p>
     <w:p>
       <w:pPr>
         <w:spacing w:after="0" w:line="259" w:lineRule="auto"/>
         <w:ind w:left="29" w:firstLine="0"/>
-      </w:pPr>
-      <w:r>
-        <w:rPr>
-          <w:sz w:val="45"/>
-        </w:rPr>
-        <w:t xml:space="preserve"> </w:t>
-      </w:r>
-      <w:r>
-        <w:t xml:space="preserve">  </w:t>
+        <w:rPr>
+          <w:sz w:val="28"/>
+          <w:szCs w:val="28"/>
+        </w:rPr>
+      </w:pPr>
+      <w:r>
+        <w:rPr>
+          <w:sz w:val="28"/>
+          <w:szCs w:val="28"/>
+        </w:rPr>
+        <w:t xml:space="preserve">   </w:t>
       </w:r>
     </w:p>
     <w:p>
       <w:pPr>
         <w:spacing w:after="0" w:line="259" w:lineRule="auto"/>
         <w:ind w:left="29" w:firstLine="0"/>
-      </w:pPr>
-      <w:r>
-        <w:rPr>
-          <w:sz w:val="45"/>
-        </w:rPr>
-        <w:t xml:space="preserve"> </w:t>
-      </w:r>
-      <w:r>
-        <w:t xml:space="preserve">  </w:t>
+        <w:rPr>
+          <w:sz w:val="28"/>
+          <w:szCs w:val="28"/>
+        </w:rPr>
+      </w:pPr>
+      <w:r>
+        <w:rPr>
+          <w:sz w:val="28"/>
+          <w:szCs w:val="28"/>
+        </w:rPr>
+        <w:t xml:space="preserve">   </w:t>
       </w:r>
     </w:p>
     <w:p>
       <w:pPr>
         <w:spacing w:after="0" w:line="259" w:lineRule="auto"/>
         <w:ind w:left="29" w:firstLine="0"/>
-      </w:pPr>
-      <w:r>
-        <w:rPr>
-          <w:sz w:val="45"/>
-        </w:rPr>
-        <w:t xml:space="preserve"> </w:t>
-      </w:r>
-      <w:r>
-        <w:t xml:space="preserve">  </w:t>
-      </w:r>
+        <w:rPr>
+          <w:sz w:val="28"/>
+          <w:szCs w:val="28"/>
+        </w:rPr>
+      </w:pPr>
+      <w:r>
+        <w:rPr>
+          <w:sz w:val="28"/>
+          <w:szCs w:val="28"/>
+        </w:rPr>
+        <w:t xml:space="preserve">   </w:t>
+      </w:r>
+    </w:p>
+    <w:p>
+      <w:pPr>
+        <w:spacing w:after="0" w:line="259" w:lineRule="auto"/>
+        <w:ind w:left="29" w:firstLine="0"/>
+        <w:rPr>
+          <w:sz w:val="28"/>
+          <w:szCs w:val="28"/>
+        </w:rPr>
+      </w:pPr>
+    </w:p>
+    <w:p>
+      <w:pPr>
+        <w:spacing w:after="0" w:line="259" w:lineRule="auto"/>
+        <w:ind w:left="29" w:firstLine="0"/>
+        <w:rPr>
+          <w:sz w:val="28"/>
+          <w:szCs w:val="28"/>
+        </w:rPr>
+      </w:pPr>
+    </w:p>
+    <w:p>
+      <w:pPr>
+        <w:spacing w:after="0" w:line="259" w:lineRule="auto"/>
+        <w:ind w:left="29" w:firstLine="0"/>
+        <w:rPr>
+          <w:sz w:val="28"/>
+          <w:szCs w:val="28"/>
+        </w:rPr>
+      </w:pPr>
+    </w:p>
+    <w:p>
+      <w:pPr>
+        <w:spacing w:after="0" w:line="259" w:lineRule="auto"/>
+        <w:ind w:left="29" w:firstLine="0"/>
+        <w:rPr>
+          <w:sz w:val="28"/>
+          <w:szCs w:val="28"/>
+        </w:rPr>
+      </w:pPr>
+    </w:p>
+    <w:p>
+      <w:pPr>
+        <w:spacing w:after="0" w:line="259" w:lineRule="auto"/>
+        <w:ind w:left="29" w:firstLine="0"/>
+        <w:rPr>
+          <w:sz w:val="28"/>
+          <w:szCs w:val="28"/>
+        </w:rPr>
+      </w:pPr>
+    </w:p>
+    <w:p>
+      <w:pPr>
+        <w:spacing w:after="0" w:line="259" w:lineRule="auto"/>
+        <w:ind w:left="29" w:firstLine="0"/>
+        <w:rPr>
+          <w:sz w:val="28"/>
+          <w:szCs w:val="28"/>
+        </w:rPr>
+      </w:pPr>
+    </w:p>
+    <w:p>
+      <w:pPr>
+        <w:spacing w:after="0" w:line="259" w:lineRule="auto"/>
+        <w:ind w:left="29" w:firstLine="0"/>
+        <w:rPr>
+          <w:sz w:val="28"/>
+          <w:szCs w:val="28"/>
+        </w:rPr>
+      </w:pPr>
+    </w:p>
+    <w:p>
+      <w:pPr>
+        <w:spacing w:after="0" w:line="259" w:lineRule="auto"/>
+        <w:ind w:left="29" w:firstLine="0"/>
+        <w:rPr>
+          <w:sz w:val="28"/>
+          <w:szCs w:val="28"/>
+        </w:rPr>
+      </w:pPr>
+    </w:p>
+    <w:p>
+      <w:pPr>
+        <w:spacing w:after="0" w:line="259" w:lineRule="auto"/>
+        <w:ind w:left="29" w:firstLine="0"/>
+        <w:rPr>
+          <w:sz w:val="28"/>
+          <w:szCs w:val="28"/>
+        </w:rPr>
+      </w:pPr>
+    </w:p>
+    <w:p>
+      <w:pPr>
+        <w:spacing w:after="0" w:line="259" w:lineRule="auto"/>
+        <w:ind w:left="29" w:firstLine="0"/>
+        <w:rPr>
+          <w:sz w:val="28"/>
+          <w:szCs w:val="28"/>
+        </w:rPr>
+      </w:pPr>
+    </w:p>
+    <w:p>
+      <w:pPr>
+        <w:spacing w:after="0" w:line="259" w:lineRule="auto"/>
+        <w:ind w:left="29" w:firstLine="0"/>
+        <w:rPr>
+          <w:sz w:val="28"/>
+          <w:szCs w:val="28"/>
+        </w:rPr>
+      </w:pPr>
+    </w:p>
+    <w:p>
+      <w:pPr>
+        <w:spacing w:after="0" w:line="259" w:lineRule="auto"/>
+        <w:ind w:left="29" w:firstLine="0"/>
+        <w:rPr>
+          <w:sz w:val="28"/>
+          <w:szCs w:val="28"/>
+        </w:rPr>
+      </w:pPr>
     </w:p>
     <w:p>
       <w:pPr>
@@ -1050,25 +1257,39 @@
         <w:spacing w:after="0"/>
         <w:ind w:left="29"/>
         <w:jc w:val="left"/>
-      </w:pPr>
-      <w:r>
-        <w:rPr>
+        <w:rPr>
+          <w:b/>
           <w:color w:val="000000"/>
-          <w:sz w:val="38"/>
-        </w:rPr>
-        <w:t xml:space="preserve">Contents </w:t>
-      </w:r>
-      <w:r>
+          <w:sz w:val="28"/>
+          <w:szCs w:val="28"/>
+          <w:u w:val="single"/>
+          <w:vertAlign w:val="subscript"/>
+        </w:rPr>
+      </w:pPr>
+      <w:r>
+        <w:rPr>
+          <w:b/>
+          <w:color w:val="000000" w:themeColor="text1"/>
+          <w:sz w:val="28"/>
+          <w:szCs w:val="28"/>
+          <w:u w:val="single"/>
+        </w:rPr>
+        <w:lastRenderedPageBreak/>
+        <w:t xml:space="preserve">Contents  </w:t>
+      </w:r>
+      <w:r>
+        <w:rPr>
+          <w:b/>
+          <w:color w:val="000000"/>
+          <w:sz w:val="28"/>
+          <w:szCs w:val="28"/>
+          <w:u w:val="single"/>
+          <w:vertAlign w:val="subscript"/>
+        </w:rPr>
         <w:t xml:space="preserve"> </w:t>
       </w:r>
-      <w:r>
-        <w:rPr>
-          <w:color w:val="000000"/>
-          <w:vertAlign w:val="subscript"/>
-        </w:rPr>
-        <w:t xml:space="preserve"> </w:t>
-      </w:r>
-    </w:p>
+    </w:p>
+    <w:p/>
     <w:p>
       <w:pPr>
         <w:tabs>
@@ -1077,23 +1298,47 @@
         </w:tabs>
         <w:spacing w:after="261"/>
         <w:ind w:left="0" w:firstLine="0"/>
-      </w:pPr>
-      <w:r>
+        <w:rPr>
+          <w:sz w:val="20"/>
+          <w:szCs w:val="20"/>
+        </w:rPr>
+      </w:pPr>
+      <w:r>
+        <w:rPr>
+          <w:sz w:val="20"/>
+          <w:szCs w:val="20"/>
+        </w:rPr>
         <w:t xml:space="preserve">Document Version </w:t>
       </w:r>
       <w:proofErr w:type="gramStart"/>
       <w:r>
+        <w:rPr>
+          <w:sz w:val="20"/>
+          <w:szCs w:val="20"/>
+        </w:rPr>
         <w:t>Control  …</w:t>
       </w:r>
       <w:proofErr w:type="gramEnd"/>
       <w:r>
+        <w:rPr>
+          <w:sz w:val="20"/>
+          <w:szCs w:val="20"/>
+        </w:rPr>
         <w:t xml:space="preserve">……………………………………2    </w:t>
       </w:r>
       <w:r>
+        <w:rPr>
+          <w:sz w:val="20"/>
+          <w:szCs w:val="20"/>
+        </w:rPr>
         <w:tab/>
         <w:t xml:space="preserve">  </w:t>
       </w:r>
       <w:r>
+        <w:rPr>
+          <w:sz w:val="20"/>
+          <w:szCs w:val="20"/>
+        </w:rPr>
         <w:tab/>
         <w:t xml:space="preserve">  </w:t>
       </w:r>
@@ -1102,13 +1347,25 @@
       <w:pPr>
         <w:spacing w:after="247"/>
         <w:ind w:left="39"/>
+        <w:rPr>
+          <w:sz w:val="20"/>
+          <w:szCs w:val="20"/>
+        </w:rPr>
       </w:pPr>
       <w:proofErr w:type="gramStart"/>
       <w:r>
+        <w:rPr>
+          <w:sz w:val="20"/>
+          <w:szCs w:val="20"/>
+        </w:rPr>
         <w:t>Abstract  …</w:t>
       </w:r>
       <w:proofErr w:type="gramEnd"/>
       <w:r>
+        <w:rPr>
+          <w:sz w:val="20"/>
+          <w:szCs w:val="20"/>
+        </w:rPr>
         <w:t xml:space="preserve">………………………………………………………...   4   </w:t>
       </w:r>
     </w:p>
@@ -1120,13 +1377,25 @@
         </w:numPr>
         <w:spacing w:after="248"/>
         <w:ind w:hanging="257"/>
+        <w:rPr>
+          <w:sz w:val="20"/>
+          <w:szCs w:val="20"/>
+        </w:rPr>
       </w:pPr>
       <w:proofErr w:type="gramStart"/>
       <w:r>
+        <w:rPr>
+          <w:sz w:val="20"/>
+          <w:szCs w:val="20"/>
+        </w:rPr>
         <w:t>Introduction  …</w:t>
       </w:r>
       <w:proofErr w:type="gramEnd"/>
       <w:r>
+        <w:rPr>
+          <w:sz w:val="20"/>
+          <w:szCs w:val="20"/>
+        </w:rPr>
         <w:t xml:space="preserve">………………………………………………………………………….   5   </w:t>
       </w:r>
     </w:p>
@@ -1137,16 +1406,32 @@
           <w:numId w:val="1"/>
         </w:numPr>
         <w:ind w:hanging="466"/>
-      </w:pPr>
-      <w:r>
+        <w:rPr>
+          <w:sz w:val="20"/>
+          <w:szCs w:val="20"/>
+        </w:rPr>
+      </w:pPr>
+      <w:r>
+        <w:rPr>
+          <w:sz w:val="20"/>
+          <w:szCs w:val="20"/>
+        </w:rPr>
         <w:t xml:space="preserve">Why this Architecture Design </w:t>
       </w:r>
       <w:proofErr w:type="gramStart"/>
       <w:r>
+        <w:rPr>
+          <w:sz w:val="20"/>
+          <w:szCs w:val="20"/>
+        </w:rPr>
         <w:t>Document ?</w:t>
       </w:r>
       <w:proofErr w:type="gramEnd"/>
       <w:r>
+        <w:rPr>
+          <w:sz w:val="20"/>
+          <w:szCs w:val="20"/>
+        </w:rPr>
         <w:t xml:space="preserve">  …………………………………..   5   </w:t>
       </w:r>
     </w:p>
@@ -1158,17 +1443,26 @@
         </w:numPr>
         <w:spacing w:after="87"/>
         <w:ind w:hanging="257"/>
-      </w:pPr>
-      <w:r>
-        <w:t xml:space="preserve">Architecture  </w:t>
-      </w:r>
-    </w:p>
-    <w:p>
-      <w:pPr>
-        <w:ind w:left="296"/>
-      </w:pPr>
-      <w:r>
-        <w:t xml:space="preserve">….……………………………………………………………………………………   5   </w:t>
+        <w:rPr>
+          <w:sz w:val="20"/>
+          <w:szCs w:val="20"/>
+        </w:rPr>
+      </w:pPr>
+      <w:proofErr w:type="gramStart"/>
+      <w:r>
+        <w:rPr>
+          <w:sz w:val="20"/>
+          <w:szCs w:val="20"/>
+        </w:rPr>
+        <w:t>Architecture  …</w:t>
+      </w:r>
+      <w:proofErr w:type="gramEnd"/>
+      <w:r>
+        <w:rPr>
+          <w:sz w:val="20"/>
+          <w:szCs w:val="20"/>
+        </w:rPr>
+        <w:t xml:space="preserve">.……………………………………………………………………………………   5   </w:t>
       </w:r>
     </w:p>
     <w:p>
@@ -1179,17 +1473,17 @@
         </w:numPr>
         <w:spacing w:after="86"/>
         <w:ind w:hanging="257"/>
-      </w:pPr>
-      <w:r>
-        <w:t xml:space="preserve">Architecture Design   </w:t>
-      </w:r>
-    </w:p>
-    <w:p>
-      <w:pPr>
-        <w:ind w:left="296"/>
-      </w:pPr>
-      <w:r>
-        <w:t xml:space="preserve">………………………………………………………………………………………   5   </w:t>
+        <w:rPr>
+          <w:sz w:val="20"/>
+          <w:szCs w:val="20"/>
+        </w:rPr>
+      </w:pPr>
+      <w:r>
+        <w:rPr>
+          <w:sz w:val="20"/>
+          <w:szCs w:val="20"/>
+        </w:rPr>
+        <w:t xml:space="preserve">Architecture Design   ………………………………………………………………………………………   5   </w:t>
       </w:r>
     </w:p>
     <w:p>
@@ -1200,16 +1494,32 @@
         </w:numPr>
         <w:spacing w:after="86"/>
         <w:ind w:hanging="466"/>
-      </w:pPr>
-      <w:r>
+        <w:rPr>
+          <w:sz w:val="20"/>
+          <w:szCs w:val="20"/>
+        </w:rPr>
+      </w:pPr>
+      <w:r>
+        <w:rPr>
+          <w:sz w:val="20"/>
+          <w:szCs w:val="20"/>
+        </w:rPr>
         <w:t xml:space="preserve">Data Collection   </w:t>
       </w:r>
     </w:p>
     <w:p>
       <w:pPr>
         <w:ind w:left="1167"/>
-      </w:pPr>
-      <w:r>
+        <w:rPr>
+          <w:sz w:val="20"/>
+          <w:szCs w:val="20"/>
+        </w:rPr>
+      </w:pPr>
+      <w:r>
+        <w:rPr>
+          <w:sz w:val="20"/>
+          <w:szCs w:val="20"/>
+        </w:rPr>
         <w:t xml:space="preserve">……….………………………………………………………………………….   5   </w:t>
       </w:r>
     </w:p>
@@ -1221,17 +1531,32 @@
         </w:numPr>
         <w:spacing w:after="86"/>
         <w:ind w:hanging="466"/>
-      </w:pPr>
-      <w:r>
+        <w:rPr>
+          <w:sz w:val="20"/>
+          <w:szCs w:val="20"/>
+        </w:rPr>
+      </w:pPr>
+      <w:r>
+        <w:rPr>
+          <w:sz w:val="20"/>
+          <w:szCs w:val="20"/>
+        </w:rPr>
         <w:t xml:space="preserve">Data Description   </w:t>
       </w:r>
     </w:p>
     <w:p>
       <w:pPr>
         <w:ind w:left="1167"/>
-      </w:pPr>
-      <w:r>
-        <w:lastRenderedPageBreak/>
+        <w:rPr>
+          <w:sz w:val="20"/>
+          <w:szCs w:val="20"/>
+        </w:rPr>
+      </w:pPr>
+      <w:r>
+        <w:rPr>
+          <w:sz w:val="20"/>
+          <w:szCs w:val="20"/>
+        </w:rPr>
         <w:t xml:space="preserve">…..……………………………………………………………………………   6   </w:t>
       </w:r>
     </w:p>
@@ -1243,16 +1568,32 @@
         </w:numPr>
         <w:spacing w:after="91"/>
         <w:ind w:hanging="466"/>
-      </w:pPr>
-      <w:r>
+        <w:rPr>
+          <w:sz w:val="20"/>
+          <w:szCs w:val="20"/>
+        </w:rPr>
+      </w:pPr>
+      <w:r>
+        <w:rPr>
+          <w:sz w:val="20"/>
+          <w:szCs w:val="20"/>
+        </w:rPr>
         <w:t xml:space="preserve">Importing Data into Database   </w:t>
       </w:r>
     </w:p>
     <w:p>
       <w:pPr>
         <w:ind w:left="1167"/>
-      </w:pPr>
-      <w:r>
+        <w:rPr>
+          <w:sz w:val="20"/>
+          <w:szCs w:val="20"/>
+        </w:rPr>
+      </w:pPr>
+      <w:r>
+        <w:rPr>
+          <w:sz w:val="20"/>
+          <w:szCs w:val="20"/>
+        </w:rPr>
         <w:t xml:space="preserve">……………………………………………………………..  6   </w:t>
       </w:r>
     </w:p>
@@ -1264,16 +1605,32 @@
         </w:numPr>
         <w:spacing w:after="86"/>
         <w:ind w:hanging="466"/>
-      </w:pPr>
-      <w:r>
+        <w:rPr>
+          <w:sz w:val="20"/>
+          <w:szCs w:val="20"/>
+        </w:rPr>
+      </w:pPr>
+      <w:r>
+        <w:rPr>
+          <w:sz w:val="20"/>
+          <w:szCs w:val="20"/>
+        </w:rPr>
         <w:t xml:space="preserve">Exporting Data from Database    </w:t>
       </w:r>
     </w:p>
     <w:p>
       <w:pPr>
         <w:ind w:left="1167"/>
-      </w:pPr>
-      <w:r>
+        <w:rPr>
+          <w:sz w:val="20"/>
+          <w:szCs w:val="20"/>
+        </w:rPr>
+      </w:pPr>
+      <w:r>
+        <w:rPr>
+          <w:sz w:val="20"/>
+          <w:szCs w:val="20"/>
+        </w:rPr>
         <w:t xml:space="preserve">……………………………………………………………  6   </w:t>
       </w:r>
     </w:p>
@@ -1285,24 +1642,48 @@
         </w:numPr>
         <w:spacing w:after="86"/>
         <w:ind w:hanging="466"/>
-      </w:pPr>
-      <w:r>
+        <w:rPr>
+          <w:sz w:val="20"/>
+          <w:szCs w:val="20"/>
+        </w:rPr>
+      </w:pPr>
+      <w:r>
+        <w:rPr>
+          <w:sz w:val="20"/>
+          <w:szCs w:val="20"/>
+        </w:rPr>
         <w:t xml:space="preserve">Data </w:t>
       </w:r>
       <w:proofErr w:type="spellStart"/>
       <w:r>
+        <w:rPr>
+          <w:sz w:val="20"/>
+          <w:szCs w:val="20"/>
+        </w:rPr>
         <w:t>Preprocessing</w:t>
       </w:r>
       <w:proofErr w:type="spellEnd"/>
       <w:r>
+        <w:rPr>
+          <w:sz w:val="20"/>
+          <w:szCs w:val="20"/>
+        </w:rPr>
         <w:t xml:space="preserve">   </w:t>
       </w:r>
     </w:p>
     <w:p>
       <w:pPr>
         <w:ind w:left="1167"/>
-      </w:pPr>
-      <w:r>
+        <w:rPr>
+          <w:sz w:val="20"/>
+          <w:szCs w:val="20"/>
+        </w:rPr>
+      </w:pPr>
+      <w:r>
+        <w:rPr>
+          <w:sz w:val="20"/>
+          <w:szCs w:val="20"/>
+        </w:rPr>
         <w:t xml:space="preserve">………………………………………………………………………..….   7   </w:t>
       </w:r>
     </w:p>
@@ -1314,16 +1695,32 @@
         </w:numPr>
         <w:spacing w:after="547"/>
         <w:ind w:hanging="466"/>
-      </w:pPr>
-      <w:r>
+        <w:rPr>
+          <w:sz w:val="20"/>
+          <w:szCs w:val="20"/>
+        </w:rPr>
+      </w:pPr>
+      <w:r>
+        <w:rPr>
+          <w:sz w:val="20"/>
+          <w:szCs w:val="20"/>
+        </w:rPr>
         <w:t xml:space="preserve">Modelling Process   </w:t>
       </w:r>
     </w:p>
     <w:p>
       <w:pPr>
         <w:ind w:left="1167"/>
-      </w:pPr>
-      <w:r>
+        <w:rPr>
+          <w:sz w:val="20"/>
+          <w:szCs w:val="20"/>
+        </w:rPr>
+      </w:pPr>
+      <w:r>
+        <w:rPr>
+          <w:sz w:val="20"/>
+          <w:szCs w:val="20"/>
+        </w:rPr>
         <w:t xml:space="preserve">………………....………………………………………………...…….…..   7   </w:t>
       </w:r>
     </w:p>
@@ -1334,16 +1731,32 @@
           <w:numId w:val="1"/>
         </w:numPr>
         <w:ind w:hanging="466"/>
-      </w:pPr>
-      <w:r>
+        <w:rPr>
+          <w:sz w:val="20"/>
+          <w:szCs w:val="20"/>
+        </w:rPr>
+      </w:pPr>
+      <w:r>
+        <w:rPr>
+          <w:sz w:val="20"/>
+          <w:szCs w:val="20"/>
+        </w:rPr>
         <w:t>UI Integration   …………………………………………………………………………</w:t>
       </w:r>
       <w:proofErr w:type="gramStart"/>
       <w:r>
+        <w:rPr>
+          <w:sz w:val="20"/>
+          <w:szCs w:val="20"/>
+        </w:rPr>
         <w:t>…..</w:t>
       </w:r>
       <w:proofErr w:type="gramEnd"/>
       <w:r>
+        <w:rPr>
+          <w:sz w:val="20"/>
+          <w:szCs w:val="20"/>
+        </w:rPr>
         <w:t xml:space="preserve">……..   7   </w:t>
       </w:r>
     </w:p>
@@ -1355,16 +1768,32 @@
         </w:numPr>
         <w:spacing w:after="86"/>
         <w:ind w:hanging="466"/>
-      </w:pPr>
-      <w:r>
+        <w:rPr>
+          <w:sz w:val="20"/>
+          <w:szCs w:val="20"/>
+        </w:rPr>
+      </w:pPr>
+      <w:r>
+        <w:rPr>
+          <w:sz w:val="20"/>
+          <w:szCs w:val="20"/>
+        </w:rPr>
         <w:t xml:space="preserve">Data from User   </w:t>
       </w:r>
     </w:p>
     <w:p>
       <w:pPr>
         <w:ind w:left="1167"/>
-      </w:pPr>
-      <w:r>
+        <w:rPr>
+          <w:sz w:val="20"/>
+          <w:szCs w:val="20"/>
+        </w:rPr>
+      </w:pPr>
+      <w:r>
+        <w:rPr>
+          <w:sz w:val="20"/>
+          <w:szCs w:val="20"/>
+        </w:rPr>
         <w:t xml:space="preserve">………………………………………………………………………………..…   8   </w:t>
       </w:r>
     </w:p>
@@ -1376,16 +1805,32 @@
         </w:numPr>
         <w:spacing w:after="88"/>
         <w:ind w:hanging="466"/>
-      </w:pPr>
-      <w:r>
+        <w:rPr>
+          <w:sz w:val="20"/>
+          <w:szCs w:val="20"/>
+        </w:rPr>
+      </w:pPr>
+      <w:r>
+        <w:rPr>
+          <w:sz w:val="20"/>
+          <w:szCs w:val="20"/>
+        </w:rPr>
         <w:t xml:space="preserve">Data Validation   </w:t>
       </w:r>
     </w:p>
     <w:p>
       <w:pPr>
         <w:ind w:left="1167"/>
-      </w:pPr>
-      <w:r>
+        <w:rPr>
+          <w:sz w:val="20"/>
+          <w:szCs w:val="20"/>
+        </w:rPr>
+      </w:pPr>
+      <w:r>
+        <w:rPr>
+          <w:sz w:val="20"/>
+          <w:szCs w:val="20"/>
+        </w:rPr>
         <w:t xml:space="preserve">…….……………………………………………………………………….…...   8   </w:t>
       </w:r>
     </w:p>
@@ -1397,176 +1842,134 @@
         </w:numPr>
         <w:spacing w:after="199"/>
         <w:ind w:hanging="466"/>
-      </w:pPr>
-      <w:r>
+        <w:rPr>
+          <w:sz w:val="20"/>
+          <w:szCs w:val="20"/>
+        </w:rPr>
+      </w:pPr>
+      <w:r>
+        <w:rPr>
+          <w:sz w:val="20"/>
+          <w:szCs w:val="20"/>
+        </w:rPr>
         <w:t xml:space="preserve">Rendering the Results  </w:t>
       </w:r>
     </w:p>
     <w:p>
       <w:pPr>
         <w:ind w:left="1167"/>
-      </w:pPr>
-      <w:r>
-        <w:t xml:space="preserve">…………….…………………….………….……………………….   8 3.11  </w:t>
-      </w:r>
-    </w:p>
-    <w:p>
-      <w:pPr>
-        <w:spacing w:after="199"/>
-        <w:ind w:left="1167"/>
-      </w:pPr>
-      <w:r>
-        <w:t xml:space="preserve">Deployment   </w:t>
-      </w:r>
-    </w:p>
-    <w:p>
-      <w:pPr>
-        <w:ind w:left="1167"/>
-      </w:pPr>
-      <w:r>
-        <w:t xml:space="preserve">………………………………………….………………………………………...     </w:t>
-      </w:r>
-    </w:p>
-    <w:p>
-      <w:pPr>
-        <w:spacing w:after="453"/>
-        <w:ind w:left="1167"/>
-      </w:pPr>
-      <w:r>
-        <w:t xml:space="preserve">8   </w:t>
+        <w:rPr>
+          <w:sz w:val="20"/>
+          <w:szCs w:val="20"/>
+        </w:rPr>
+      </w:pPr>
+      <w:r>
+        <w:rPr>
+          <w:sz w:val="20"/>
+          <w:szCs w:val="20"/>
+        </w:rPr>
+        <w:t xml:space="preserve">…………….…………………….………….……………………….   8 </w:t>
+      </w:r>
+    </w:p>
+    <w:p>
+      <w:pPr>
+        <w:ind w:firstLine="696"/>
+        <w:rPr>
+          <w:sz w:val="20"/>
+          <w:szCs w:val="20"/>
+        </w:rPr>
+      </w:pPr>
+      <w:proofErr w:type="gramStart"/>
+      <w:r>
+        <w:rPr>
+          <w:sz w:val="28"/>
+          <w:szCs w:val="28"/>
+        </w:rPr>
+        <w:t>3.11</w:t>
+      </w:r>
+      <w:r>
+        <w:rPr>
+          <w:sz w:val="20"/>
+          <w:szCs w:val="20"/>
+        </w:rPr>
+        <w:t xml:space="preserve">  Deployment</w:t>
+      </w:r>
+      <w:proofErr w:type="gramEnd"/>
+      <w:r>
+        <w:rPr>
+          <w:sz w:val="20"/>
+          <w:szCs w:val="20"/>
+        </w:rPr>
+        <w:t xml:space="preserve">   ………………………………………….………………………………………...     8   </w:t>
       </w:r>
     </w:p>
     <w:p>
       <w:pPr>
         <w:spacing w:after="0" w:line="259" w:lineRule="auto"/>
         <w:ind w:left="29" w:firstLine="0"/>
-      </w:pPr>
-      <w:r>
-        <w:rPr>
-          <w:sz w:val="45"/>
-        </w:rPr>
-        <w:t xml:space="preserve"> </w:t>
-      </w:r>
-      <w:r>
-        <w:t xml:space="preserve">  </w:t>
+        <w:rPr>
+          <w:sz w:val="20"/>
+          <w:szCs w:val="20"/>
+        </w:rPr>
+      </w:pPr>
+      <w:r>
+        <w:rPr>
+          <w:sz w:val="20"/>
+          <w:szCs w:val="20"/>
+        </w:rPr>
+        <w:t xml:space="preserve">   </w:t>
       </w:r>
     </w:p>
     <w:p>
       <w:pPr>
         <w:spacing w:after="0" w:line="259" w:lineRule="auto"/>
-        <w:ind w:left="29" w:firstLine="0"/>
-      </w:pPr>
-      <w:r>
-        <w:rPr>
-          <w:sz w:val="45"/>
-        </w:rPr>
-        <w:t xml:space="preserve"> </w:t>
-      </w:r>
-      <w:r>
-        <w:t xml:space="preserve">  </w:t>
-      </w:r>
+        <w:ind w:left="0" w:firstLine="0"/>
+        <w:rPr>
+          <w:sz w:val="28"/>
+          <w:szCs w:val="28"/>
+        </w:rPr>
+      </w:pPr>
     </w:p>
     <w:p>
       <w:pPr>
         <w:spacing w:after="0" w:line="259" w:lineRule="auto"/>
-        <w:ind w:left="29" w:firstLine="0"/>
-      </w:pPr>
-      <w:r>
-        <w:rPr>
-          <w:sz w:val="45"/>
-        </w:rPr>
-        <w:t xml:space="preserve"> </w:t>
-      </w:r>
-      <w:r>
-        <w:t xml:space="preserve">  </w:t>
-      </w:r>
-    </w:p>
-    <w:p>
-      <w:pPr>
-        <w:spacing w:after="0" w:line="259" w:lineRule="auto"/>
-        <w:ind w:left="29" w:firstLine="0"/>
-      </w:pPr>
-      <w:r>
-        <w:rPr>
-          <w:sz w:val="45"/>
-        </w:rPr>
-        <w:t xml:space="preserve"> </w:t>
-      </w:r>
-      <w:r>
-        <w:t xml:space="preserve">  </w:t>
-      </w:r>
-    </w:p>
-    <w:p>
-      <w:pPr>
-        <w:spacing w:after="0" w:line="259" w:lineRule="auto"/>
-        <w:ind w:left="29" w:firstLine="0"/>
-      </w:pPr>
-      <w:r>
-        <w:rPr>
-          <w:sz w:val="45"/>
-        </w:rPr>
-        <w:t xml:space="preserve"> </w:t>
-      </w:r>
-      <w:r>
-        <w:t xml:space="preserve">  </w:t>
-      </w:r>
-    </w:p>
-    <w:p>
-      <w:pPr>
-        <w:spacing w:after="0" w:line="259" w:lineRule="auto"/>
-        <w:ind w:left="29" w:firstLine="0"/>
-      </w:pPr>
-      <w:r>
-        <w:rPr>
-          <w:sz w:val="45"/>
-        </w:rPr>
-        <w:t xml:space="preserve"> </w:t>
-      </w:r>
-      <w:r>
-        <w:t xml:space="preserve">  </w:t>
-      </w:r>
-    </w:p>
-    <w:p>
-      <w:pPr>
-        <w:spacing w:after="0" w:line="259" w:lineRule="auto"/>
-        <w:ind w:left="29" w:firstLine="0"/>
-      </w:pPr>
-      <w:r>
-        <w:rPr>
-          <w:sz w:val="45"/>
-        </w:rPr>
-        <w:t xml:space="preserve"> </w:t>
-      </w:r>
-      <w:r>
-        <w:t xml:space="preserve">  </w:t>
-      </w:r>
+        <w:ind w:left="0" w:firstLine="0"/>
+        <w:rPr>
+          <w:sz w:val="28"/>
+          <w:szCs w:val="28"/>
+        </w:rPr>
+      </w:pPr>
     </w:p>
     <w:p>
       <w:pPr>
         <w:pStyle w:val="Heading3"/>
         <w:ind w:left="-5"/>
-      </w:pPr>
-      <w:r>
-        <w:lastRenderedPageBreak/>
-        <w:t>Abstract</w:t>
-      </w:r>
-      <w:r>
-        <w:rPr>
-          <w:sz w:val="49"/>
-        </w:rPr>
-        <w:t xml:space="preserve"> </w:t>
-      </w:r>
-      <w:r>
-        <w:t xml:space="preserve">  </w:t>
+        <w:rPr>
+          <w:sz w:val="28"/>
+          <w:szCs w:val="28"/>
+        </w:rPr>
+      </w:pPr>
+      <w:r>
+        <w:rPr>
+          <w:sz w:val="28"/>
+          <w:szCs w:val="28"/>
+        </w:rPr>
+        <w:t xml:space="preserve">Abstract   </w:t>
       </w:r>
     </w:p>
     <w:p>
       <w:pPr>
         <w:ind w:left="-1" w:right="9"/>
+        <w:rPr>
+          <w:sz w:val="28"/>
+          <w:szCs w:val="28"/>
+        </w:rPr>
       </w:pPr>
       <w:r>
         <w:rPr>
           <w:noProof/>
+          <w:sz w:val="28"/>
+          <w:szCs w:val="28"/>
         </w:rPr>
         <w:drawing>
           <wp:anchor distT="0" distB="0" distL="114300" distR="114300" simplePos="0" relativeHeight="251659264" behindDoc="0" locked="0" layoutInCell="1" allowOverlap="0" wp14:anchorId="17B4757A" wp14:editId="010B8A36">
@@ -1611,6 +2014,10 @@
         </w:drawing>
       </w:r>
       <w:r>
+        <w:rPr>
+          <w:sz w:val="28"/>
+          <w:szCs w:val="28"/>
+        </w:rPr>
         <w:t>Recent trends are to build tall buildings in big cities as a way out of the current housing overpopulation problem. These new structures unveil problems that if not addressed in time could cause catastrophes of unimaginable impact. Some of those problems is the incidence of a fire threat happening upstairs in one of those buildings, medical emergencies due to any road accidents or mob that may cause threat to the human kind. This work discusses the implementation of the unmanned ground vehicles to spot the real location of the medical emergencies due to road mishap, mob or illegal activities such as hooliganism, snatching, robbery and the fire emergency and accordingly channelize or route them to the concerned helpline for quick mitigation and avoid disaster.</w:t>
       </w:r>
     </w:p>
@@ -1618,8 +2025,16 @@
       <w:pPr>
         <w:spacing w:after="0" w:line="259" w:lineRule="auto"/>
         <w:ind w:left="29" w:firstLine="0"/>
-      </w:pPr>
-      <w:r>
+        <w:rPr>
+          <w:sz w:val="28"/>
+          <w:szCs w:val="28"/>
+        </w:rPr>
+      </w:pPr>
+      <w:r>
+        <w:rPr>
+          <w:sz w:val="28"/>
+          <w:szCs w:val="28"/>
+        </w:rPr>
         <w:t xml:space="preserve">   </w:t>
       </w:r>
     </w:p>
@@ -1627,8 +2042,16 @@
       <w:pPr>
         <w:spacing w:after="0" w:line="259" w:lineRule="auto"/>
         <w:ind w:left="29" w:firstLine="0"/>
-      </w:pPr>
-      <w:r>
+        <w:rPr>
+          <w:sz w:val="28"/>
+          <w:szCs w:val="28"/>
+        </w:rPr>
+      </w:pPr>
+      <w:r>
+        <w:rPr>
+          <w:sz w:val="28"/>
+          <w:szCs w:val="28"/>
+        </w:rPr>
         <w:t xml:space="preserve">   </w:t>
       </w:r>
     </w:p>
@@ -1636,8 +2059,16 @@
       <w:pPr>
         <w:spacing w:after="0" w:line="259" w:lineRule="auto"/>
         <w:ind w:left="29" w:firstLine="0"/>
-      </w:pPr>
-      <w:r>
+        <w:rPr>
+          <w:sz w:val="28"/>
+          <w:szCs w:val="28"/>
+        </w:rPr>
+      </w:pPr>
+      <w:r>
+        <w:rPr>
+          <w:sz w:val="28"/>
+          <w:szCs w:val="28"/>
+        </w:rPr>
         <w:t xml:space="preserve">   </w:t>
       </w:r>
     </w:p>
@@ -1645,8 +2076,16 @@
       <w:pPr>
         <w:spacing w:after="2" w:line="259" w:lineRule="auto"/>
         <w:ind w:left="29" w:firstLine="0"/>
-      </w:pPr>
-      <w:r>
+        <w:rPr>
+          <w:sz w:val="28"/>
+          <w:szCs w:val="28"/>
+        </w:rPr>
+      </w:pPr>
+      <w:r>
+        <w:rPr>
+          <w:sz w:val="28"/>
+          <w:szCs w:val="28"/>
+        </w:rPr>
         <w:t xml:space="preserve">   </w:t>
       </w:r>
     </w:p>
@@ -1654,8 +2093,16 @@
       <w:pPr>
         <w:spacing w:after="0" w:line="259" w:lineRule="auto"/>
         <w:ind w:left="29" w:firstLine="0"/>
-      </w:pPr>
-      <w:r>
+        <w:rPr>
+          <w:sz w:val="28"/>
+          <w:szCs w:val="28"/>
+        </w:rPr>
+      </w:pPr>
+      <w:r>
+        <w:rPr>
+          <w:sz w:val="28"/>
+          <w:szCs w:val="28"/>
+        </w:rPr>
         <w:t xml:space="preserve">     </w:t>
       </w:r>
     </w:p>
@@ -1663,8 +2110,16 @@
       <w:pPr>
         <w:spacing w:after="0" w:line="259" w:lineRule="auto"/>
         <w:ind w:left="29" w:firstLine="0"/>
-      </w:pPr>
-      <w:r>
+        <w:rPr>
+          <w:sz w:val="28"/>
+          <w:szCs w:val="28"/>
+        </w:rPr>
+      </w:pPr>
+      <w:r>
+        <w:rPr>
+          <w:sz w:val="28"/>
+          <w:szCs w:val="28"/>
+        </w:rPr>
         <w:t xml:space="preserve">   </w:t>
       </w:r>
     </w:p>
@@ -1672,8 +2127,16 @@
       <w:pPr>
         <w:spacing w:after="0" w:line="259" w:lineRule="auto"/>
         <w:ind w:left="29" w:firstLine="0"/>
-      </w:pPr>
-      <w:r>
+        <w:rPr>
+          <w:sz w:val="28"/>
+          <w:szCs w:val="28"/>
+        </w:rPr>
+      </w:pPr>
+      <w:r>
+        <w:rPr>
+          <w:sz w:val="28"/>
+          <w:szCs w:val="28"/>
+        </w:rPr>
         <w:t xml:space="preserve">   </w:t>
       </w:r>
     </w:p>
@@ -1681,8 +2144,16 @@
       <w:pPr>
         <w:spacing w:after="0" w:line="259" w:lineRule="auto"/>
         <w:ind w:left="29" w:firstLine="0"/>
-      </w:pPr>
-      <w:r>
+        <w:rPr>
+          <w:sz w:val="28"/>
+          <w:szCs w:val="28"/>
+        </w:rPr>
+      </w:pPr>
+      <w:r>
+        <w:rPr>
+          <w:sz w:val="28"/>
+          <w:szCs w:val="28"/>
+        </w:rPr>
         <w:t xml:space="preserve">   </w:t>
       </w:r>
     </w:p>
@@ -1690,8 +2161,16 @@
       <w:pPr>
         <w:spacing w:after="0" w:line="259" w:lineRule="auto"/>
         <w:ind w:left="29" w:firstLine="0"/>
-      </w:pPr>
-      <w:r>
+        <w:rPr>
+          <w:sz w:val="28"/>
+          <w:szCs w:val="28"/>
+        </w:rPr>
+      </w:pPr>
+      <w:r>
+        <w:rPr>
+          <w:sz w:val="28"/>
+          <w:szCs w:val="28"/>
+        </w:rPr>
         <w:t xml:space="preserve">   </w:t>
       </w:r>
     </w:p>
@@ -1699,8 +2178,16 @@
       <w:pPr>
         <w:spacing w:after="0" w:line="259" w:lineRule="auto"/>
         <w:ind w:left="29" w:firstLine="0"/>
-      </w:pPr>
-      <w:r>
+        <w:rPr>
+          <w:sz w:val="28"/>
+          <w:szCs w:val="28"/>
+        </w:rPr>
+      </w:pPr>
+      <w:r>
+        <w:rPr>
+          <w:sz w:val="28"/>
+          <w:szCs w:val="28"/>
+        </w:rPr>
         <w:t xml:space="preserve">   </w:t>
       </w:r>
     </w:p>
@@ -1708,8 +2195,16 @@
       <w:pPr>
         <w:spacing w:after="0" w:line="259" w:lineRule="auto"/>
         <w:ind w:left="29" w:firstLine="0"/>
-      </w:pPr>
-      <w:r>
+        <w:rPr>
+          <w:sz w:val="28"/>
+          <w:szCs w:val="28"/>
+        </w:rPr>
+      </w:pPr>
+      <w:r>
+        <w:rPr>
+          <w:sz w:val="28"/>
+          <w:szCs w:val="28"/>
+        </w:rPr>
         <w:t xml:space="preserve">   </w:t>
       </w:r>
     </w:p>
@@ -1717,8 +2212,16 @@
       <w:pPr>
         <w:spacing w:after="2" w:line="259" w:lineRule="auto"/>
         <w:ind w:left="29" w:firstLine="0"/>
-      </w:pPr>
-      <w:r>
+        <w:rPr>
+          <w:sz w:val="28"/>
+          <w:szCs w:val="28"/>
+        </w:rPr>
+      </w:pPr>
+      <w:r>
+        <w:rPr>
+          <w:sz w:val="28"/>
+          <w:szCs w:val="28"/>
+        </w:rPr>
         <w:t xml:space="preserve">     </w:t>
       </w:r>
     </w:p>
@@ -1726,8 +2229,16 @@
       <w:pPr>
         <w:spacing w:after="0" w:line="259" w:lineRule="auto"/>
         <w:ind w:left="29" w:firstLine="0"/>
-      </w:pPr>
-      <w:r>
+        <w:rPr>
+          <w:sz w:val="28"/>
+          <w:szCs w:val="28"/>
+        </w:rPr>
+      </w:pPr>
+      <w:r>
+        <w:rPr>
+          <w:sz w:val="28"/>
+          <w:szCs w:val="28"/>
+        </w:rPr>
         <w:t xml:space="preserve">   </w:t>
       </w:r>
     </w:p>
@@ -1735,8 +2246,16 @@
       <w:pPr>
         <w:spacing w:after="0" w:line="259" w:lineRule="auto"/>
         <w:ind w:left="29" w:firstLine="0"/>
-      </w:pPr>
-      <w:r>
+        <w:rPr>
+          <w:sz w:val="28"/>
+          <w:szCs w:val="28"/>
+        </w:rPr>
+      </w:pPr>
+      <w:r>
+        <w:rPr>
+          <w:sz w:val="28"/>
+          <w:szCs w:val="28"/>
+        </w:rPr>
         <w:t xml:space="preserve">   </w:t>
       </w:r>
     </w:p>
@@ -1744,8 +2263,16 @@
       <w:pPr>
         <w:spacing w:after="0" w:line="259" w:lineRule="auto"/>
         <w:ind w:left="29" w:firstLine="0"/>
-      </w:pPr>
-      <w:r>
+        <w:rPr>
+          <w:sz w:val="28"/>
+          <w:szCs w:val="28"/>
+        </w:rPr>
+      </w:pPr>
+      <w:r>
+        <w:rPr>
+          <w:sz w:val="28"/>
+          <w:szCs w:val="28"/>
+        </w:rPr>
         <w:t xml:space="preserve">   </w:t>
       </w:r>
     </w:p>
@@ -1753,8 +2280,16 @@
       <w:pPr>
         <w:spacing w:after="0" w:line="259" w:lineRule="auto"/>
         <w:ind w:left="29" w:firstLine="0"/>
-      </w:pPr>
-      <w:r>
+        <w:rPr>
+          <w:sz w:val="28"/>
+          <w:szCs w:val="28"/>
+        </w:rPr>
+      </w:pPr>
+      <w:r>
+        <w:rPr>
+          <w:sz w:val="28"/>
+          <w:szCs w:val="28"/>
+        </w:rPr>
         <w:t xml:space="preserve">   </w:t>
       </w:r>
     </w:p>
@@ -1762,8 +2297,16 @@
       <w:pPr>
         <w:spacing w:after="0" w:line="259" w:lineRule="auto"/>
         <w:ind w:left="29" w:firstLine="0"/>
-      </w:pPr>
-      <w:r>
+        <w:rPr>
+          <w:sz w:val="28"/>
+          <w:szCs w:val="28"/>
+        </w:rPr>
+      </w:pPr>
+      <w:r>
+        <w:rPr>
+          <w:sz w:val="28"/>
+          <w:szCs w:val="28"/>
+        </w:rPr>
         <w:t xml:space="preserve">   </w:t>
       </w:r>
     </w:p>
@@ -1771,8 +2314,16 @@
       <w:pPr>
         <w:spacing w:after="0" w:line="259" w:lineRule="auto"/>
         <w:ind w:left="29" w:firstLine="0"/>
-      </w:pPr>
-      <w:r>
+        <w:rPr>
+          <w:sz w:val="28"/>
+          <w:szCs w:val="28"/>
+        </w:rPr>
+      </w:pPr>
+      <w:r>
+        <w:rPr>
+          <w:sz w:val="28"/>
+          <w:szCs w:val="28"/>
+        </w:rPr>
         <w:t xml:space="preserve">   </w:t>
       </w:r>
     </w:p>
@@ -1780,8 +2331,16 @@
       <w:pPr>
         <w:spacing w:after="0" w:line="259" w:lineRule="auto"/>
         <w:ind w:left="29" w:firstLine="0"/>
-      </w:pPr>
-      <w:r>
+        <w:rPr>
+          <w:sz w:val="28"/>
+          <w:szCs w:val="28"/>
+        </w:rPr>
+      </w:pPr>
+      <w:r>
+        <w:rPr>
+          <w:sz w:val="28"/>
+          <w:szCs w:val="28"/>
+        </w:rPr>
         <w:t xml:space="preserve">   </w:t>
       </w:r>
     </w:p>
@@ -1789,8 +2348,16 @@
       <w:pPr>
         <w:spacing w:after="0" w:line="259" w:lineRule="auto"/>
         <w:ind w:left="29" w:firstLine="0"/>
-      </w:pPr>
-      <w:r>
+        <w:rPr>
+          <w:sz w:val="28"/>
+          <w:szCs w:val="28"/>
+        </w:rPr>
+      </w:pPr>
+      <w:r>
+        <w:rPr>
+          <w:sz w:val="28"/>
+          <w:szCs w:val="28"/>
+        </w:rPr>
         <w:t xml:space="preserve">   </w:t>
       </w:r>
     </w:p>
@@ -1798,8 +2365,16 @@
       <w:pPr>
         <w:spacing w:after="0" w:line="259" w:lineRule="auto"/>
         <w:ind w:left="29" w:firstLine="0"/>
-      </w:pPr>
-      <w:r>
+        <w:rPr>
+          <w:sz w:val="28"/>
+          <w:szCs w:val="28"/>
+        </w:rPr>
+      </w:pPr>
+      <w:r>
+        <w:rPr>
+          <w:sz w:val="28"/>
+          <w:szCs w:val="28"/>
+        </w:rPr>
         <w:t xml:space="preserve">   </w:t>
       </w:r>
     </w:p>
@@ -1807,8 +2382,16 @@
       <w:pPr>
         <w:spacing w:after="0" w:line="259" w:lineRule="auto"/>
         <w:ind w:left="29" w:firstLine="0"/>
-      </w:pPr>
-      <w:r>
+        <w:rPr>
+          <w:sz w:val="28"/>
+          <w:szCs w:val="28"/>
+        </w:rPr>
+      </w:pPr>
+      <w:r>
+        <w:rPr>
+          <w:sz w:val="28"/>
+          <w:szCs w:val="28"/>
+        </w:rPr>
         <w:t xml:space="preserve">   </w:t>
       </w:r>
     </w:p>
@@ -1816,8 +2399,16 @@
       <w:pPr>
         <w:spacing w:after="0" w:line="259" w:lineRule="auto"/>
         <w:ind w:left="29" w:firstLine="0"/>
-      </w:pPr>
-      <w:r>
+        <w:rPr>
+          <w:sz w:val="28"/>
+          <w:szCs w:val="28"/>
+        </w:rPr>
+      </w:pPr>
+      <w:r>
+        <w:rPr>
+          <w:sz w:val="28"/>
+          <w:szCs w:val="28"/>
+        </w:rPr>
         <w:t xml:space="preserve">   </w:t>
       </w:r>
     </w:p>
@@ -1825,8 +2416,16 @@
       <w:pPr>
         <w:spacing w:after="0" w:line="259" w:lineRule="auto"/>
         <w:ind w:left="29" w:firstLine="0"/>
-      </w:pPr>
-      <w:r>
+        <w:rPr>
+          <w:sz w:val="28"/>
+          <w:szCs w:val="28"/>
+        </w:rPr>
+      </w:pPr>
+      <w:r>
+        <w:rPr>
+          <w:sz w:val="28"/>
+          <w:szCs w:val="28"/>
+        </w:rPr>
         <w:t xml:space="preserve">   </w:t>
       </w:r>
     </w:p>
@@ -1834,8 +2433,108 @@
       <w:pPr>
         <w:spacing w:after="0" w:line="259" w:lineRule="auto"/>
         <w:ind w:left="29" w:firstLine="0"/>
-      </w:pPr>
-      <w:r>
+        <w:rPr>
+          <w:sz w:val="28"/>
+          <w:szCs w:val="28"/>
+        </w:rPr>
+      </w:pPr>
+      <w:r>
+        <w:rPr>
+          <w:sz w:val="28"/>
+          <w:szCs w:val="28"/>
+        </w:rPr>
+        <w:t xml:space="preserve">  </w:t>
+      </w:r>
+    </w:p>
+    <w:p>
+      <w:pPr>
+        <w:pStyle w:val="Heading3"/>
+        <w:ind w:left="-5"/>
+        <w:rPr>
+          <w:sz w:val="32"/>
+          <w:szCs w:val="32"/>
+        </w:rPr>
+      </w:pPr>
+      <w:bookmarkStart w:id="0" w:name="_GoBack"/>
+      <w:r>
+        <w:rPr>
+          <w:sz w:val="32"/>
+          <w:szCs w:val="32"/>
+        </w:rPr>
+        <w:lastRenderedPageBreak/>
+        <w:t xml:space="preserve">1. Introduction   </w:t>
+      </w:r>
+    </w:p>
+    <w:bookmarkEnd w:id="0"/>
+    <w:p>
+      <w:pPr>
+        <w:rPr>
+          <w:sz w:val="24"/>
+          <w:szCs w:val="24"/>
+        </w:rPr>
+      </w:pPr>
+      <w:proofErr w:type="gramStart"/>
+      <w:r>
+        <w:rPr>
+          <w:sz w:val="24"/>
+          <w:szCs w:val="24"/>
+        </w:rPr>
+        <w:t>1.1  Why</w:t>
+      </w:r>
+      <w:proofErr w:type="gramEnd"/>
+      <w:r>
+        <w:rPr>
+          <w:sz w:val="24"/>
+          <w:szCs w:val="24"/>
+        </w:rPr>
+        <w:t xml:space="preserve"> this Architecture Design Document ?     </w:t>
+      </w:r>
+    </w:p>
+    <w:p>
+      <w:pPr>
+        <w:spacing w:after="0"/>
+        <w:ind w:left="672"/>
+        <w:rPr>
+          <w:sz w:val="24"/>
+          <w:szCs w:val="24"/>
+        </w:rPr>
+      </w:pPr>
+      <w:r>
+        <w:rPr>
+          <w:sz w:val="24"/>
+          <w:szCs w:val="24"/>
+        </w:rPr>
+        <w:t xml:space="preserve">The main objective of the Architecture design documentation is to provide the internal logic understanding of the </w:t>
+      </w:r>
+      <w:r>
+        <w:rPr>
+          <w:sz w:val="24"/>
+          <w:szCs w:val="24"/>
+        </w:rPr>
+        <w:t>Credit card defaults</w:t>
+      </w:r>
+      <w:r>
+        <w:rPr>
+          <w:sz w:val="24"/>
+          <w:szCs w:val="24"/>
+        </w:rPr>
+        <w:t xml:space="preserve"> code. The Architecture design documentation is designed in such a way that the programmer can directly code after reading each module description in the documentation.   </w:t>
+      </w:r>
+    </w:p>
+    <w:p>
+      <w:pPr>
+        <w:spacing w:after="71" w:line="259" w:lineRule="auto"/>
+        <w:ind w:left="29" w:firstLine="0"/>
+        <w:rPr>
+          <w:sz w:val="24"/>
+          <w:szCs w:val="24"/>
+        </w:rPr>
+      </w:pPr>
+      <w:r>
+        <w:rPr>
+          <w:sz w:val="24"/>
+          <w:szCs w:val="24"/>
+        </w:rPr>
         <w:t xml:space="preserve">   </w:t>
       </w:r>
     </w:p>
@@ -1843,89 +2542,34 @@
       <w:pPr>
         <w:spacing w:after="0" w:line="259" w:lineRule="auto"/>
         <w:ind w:left="29" w:firstLine="0"/>
-      </w:pPr>
-      <w:r>
+        <w:rPr>
+          <w:sz w:val="24"/>
+          <w:szCs w:val="24"/>
+        </w:rPr>
+      </w:pPr>
+      <w:r>
+        <w:rPr>
+          <w:sz w:val="24"/>
+          <w:szCs w:val="24"/>
+        </w:rPr>
         <w:t xml:space="preserve">   </w:t>
-      </w:r>
-    </w:p>
-    <w:p>
-      <w:pPr>
-        <w:spacing w:after="218" w:line="259" w:lineRule="auto"/>
-        <w:ind w:left="29" w:firstLine="0"/>
-      </w:pPr>
-      <w:r>
-        <w:t xml:space="preserve">   </w:t>
-      </w:r>
-    </w:p>
-    <w:p>
-      <w:pPr>
-        <w:pStyle w:val="Heading3"/>
-        <w:ind w:left="-5"/>
-      </w:pPr>
-      <w:r>
-        <w:lastRenderedPageBreak/>
-        <w:t xml:space="preserve">1. Introduction   </w:t>
-      </w:r>
-    </w:p>
-    <w:p>
-      <w:proofErr w:type="gramStart"/>
-      <w:r>
-        <w:t>1.1  Why</w:t>
-      </w:r>
-      <w:proofErr w:type="gramEnd"/>
-      <w:r>
-        <w:t xml:space="preserve"> this Architecture Design Document ?     </w:t>
-      </w:r>
-    </w:p>
-    <w:p>
-      <w:pPr>
-        <w:spacing w:after="0"/>
-        <w:ind w:left="672"/>
-      </w:pPr>
-      <w:r>
-        <w:t xml:space="preserve">The main objective of the Architecture design documentation is to provide the internal logic understanding of the </w:t>
-      </w:r>
-      <w:r>
-        <w:t>Credit card defaults</w:t>
-      </w:r>
-      <w:r>
-        <w:t xml:space="preserve"> code. The Architecture design documentation is designed in such a way that the programmer can directly code after reading each module description in the documentation.   </w:t>
-      </w:r>
-    </w:p>
-    <w:p>
-      <w:pPr>
-        <w:spacing w:after="71" w:line="259" w:lineRule="auto"/>
-        <w:ind w:left="29" w:firstLine="0"/>
-      </w:pPr>
-      <w:r>
-        <w:t xml:space="preserve">   </w:t>
-      </w:r>
-    </w:p>
-    <w:p>
-      <w:pPr>
-        <w:spacing w:after="0" w:line="259" w:lineRule="auto"/>
-        <w:ind w:left="29" w:firstLine="0"/>
-      </w:pPr>
-      <w:r>
-        <w:rPr>
-          <w:sz w:val="30"/>
-        </w:rPr>
-        <w:t xml:space="preserve"> </w:t>
-      </w:r>
-      <w:r>
-        <w:t xml:space="preserve">  </w:t>
       </w:r>
     </w:p>
     <w:p>
       <w:pPr>
         <w:spacing w:after="46" w:line="259" w:lineRule="auto"/>
         <w:ind w:left="0" w:right="-171" w:firstLine="0"/>
-      </w:pPr>
-      <w:r>
-        <w:rPr>
-          <w:rFonts w:ascii="Calibri" w:eastAsia="Calibri" w:hAnsi="Calibri" w:cs="Calibri"/>
+        <w:rPr>
+          <w:sz w:val="24"/>
+          <w:szCs w:val="24"/>
+        </w:rPr>
+      </w:pPr>
+      <w:r>
+        <w:rPr>
+          <w:rFonts w:eastAsia="Calibri"/>
           <w:noProof/>
-          <w:sz w:val="22"/>
+          <w:sz w:val="24"/>
+          <w:szCs w:val="24"/>
         </w:rPr>
         <mc:AlternateContent>
           <mc:Choice Requires="wpg">
@@ -5091,7 +5735,7 @@
           </mc:Choice>
           <mc:Fallback>
             <w:pict>
-              <v:group w14:anchorId="203897A8" id="Group 7078" o:spid="_x0000_s1026" style="width:499.3pt;height:364.6pt;mso-position-horizontal-relative:char;mso-position-vertical-relative:line" coordsize="63411,46305" o:gfxdata="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">
+              <v:group w14:anchorId="203897A8" id="Group 7078" o:spid="_x0000_s1026" style="width:499.3pt;height:364.6pt;mso-position-horizontal-relative:char;mso-position-vertical-relative:line" coordsize="63411,46305" o:gfxdata="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">
                 <v:rect id="Rectangle 637" o:spid="_x0000_s1027" style="position:absolute;left:62984;top:40576;width:547;height:2423;visibility:visible;mso-wrap-style:square;v-text-anchor:top" o:gfxdata="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" filled="f" stroked="f">
                   <v:textbox inset="0,0,0,0">
                     <w:txbxContent>
@@ -5477,22 +6121,56 @@
       </w:r>
     </w:p>
     <w:p>
+      <w:pPr>
+        <w:rPr>
+          <w:sz w:val="24"/>
+          <w:szCs w:val="24"/>
+        </w:rPr>
+      </w:pPr>
       <w:proofErr w:type="gramStart"/>
       <w:r>
+        <w:rPr>
+          <w:sz w:val="24"/>
+          <w:szCs w:val="24"/>
+        </w:rPr>
         <w:t>3.1  Data</w:t>
       </w:r>
       <w:proofErr w:type="gramEnd"/>
       <w:r>
+        <w:rPr>
+          <w:sz w:val="24"/>
+          <w:szCs w:val="24"/>
+        </w:rPr>
         <w:t xml:space="preserve"> Collection   </w:t>
       </w:r>
     </w:p>
     <w:p>
-      <w:r>
+      <w:pPr>
+        <w:rPr>
+          <w:sz w:val="24"/>
+          <w:szCs w:val="24"/>
+        </w:rPr>
+      </w:pPr>
+      <w:r>
+        <w:rPr>
+          <w:sz w:val="24"/>
+          <w:szCs w:val="24"/>
+        </w:rPr>
         <w:t>Data Export from Database - The data in a stored database is exported as a CSV file to be used for</w:t>
       </w:r>
     </w:p>
     <w:p>
-      <w:r>
+      <w:pPr>
+        <w:rPr>
+          <w:sz w:val="24"/>
+          <w:szCs w:val="24"/>
+        </w:rPr>
+      </w:pPr>
+      <w:r>
+        <w:rPr>
+          <w:sz w:val="24"/>
+          <w:szCs w:val="24"/>
+        </w:rPr>
         <w:t>Data Pre-processing and Model Training.</w:t>
       </w:r>
     </w:p>
@@ -5500,38 +6178,87 @@
       <w:pPr>
         <w:spacing w:after="144" w:line="259" w:lineRule="auto"/>
         <w:ind w:left="706" w:firstLine="0"/>
-      </w:pPr>
-      <w:r>
+        <w:rPr>
+          <w:sz w:val="24"/>
+          <w:szCs w:val="24"/>
+        </w:rPr>
+      </w:pPr>
+      <w:r>
+        <w:rPr>
+          <w:sz w:val="24"/>
+          <w:szCs w:val="24"/>
+        </w:rPr>
         <w:t xml:space="preserve">     </w:t>
       </w:r>
     </w:p>
     <w:p>
+      <w:pPr>
+        <w:rPr>
+          <w:sz w:val="24"/>
+          <w:szCs w:val="24"/>
+        </w:rPr>
+      </w:pPr>
       <w:proofErr w:type="gramStart"/>
       <w:r>
+        <w:rPr>
+          <w:sz w:val="24"/>
+          <w:szCs w:val="24"/>
+        </w:rPr>
         <w:t>3.2  Data</w:t>
       </w:r>
       <w:proofErr w:type="gramEnd"/>
       <w:r>
+        <w:rPr>
+          <w:sz w:val="24"/>
+          <w:szCs w:val="24"/>
+        </w:rPr>
         <w:t xml:space="preserve"> Description   </w:t>
       </w:r>
     </w:p>
     <w:p>
       <w:pPr>
         <w:ind w:left="672"/>
-      </w:pPr>
-      <w:r>
+        <w:rPr>
+          <w:sz w:val="24"/>
+          <w:szCs w:val="24"/>
+        </w:rPr>
+      </w:pPr>
+      <w:r>
+        <w:rPr>
+          <w:sz w:val="24"/>
+          <w:szCs w:val="24"/>
+        </w:rPr>
+        <w:t>Credit card default</w:t>
+      </w:r>
+      <w:r>
+        <w:rPr>
+          <w:sz w:val="24"/>
+          <w:szCs w:val="24"/>
+        </w:rPr>
+        <w:t xml:space="preserve"> is dataset publicly available on the Kaggle. The information in the dataset is present in two separated excel files named as train.xlsx and test.xlsx. Dataset contains 10683 </w:t>
+      </w:r>
+      <w:r>
+        <w:rPr>
+          <w:sz w:val="24"/>
+          <w:szCs w:val="24"/>
+        </w:rPr>
         <w:lastRenderedPageBreak/>
-        <w:t>Credit card default</w:t>
-      </w:r>
-      <w:r>
-        <w:t xml:space="preserve"> is dataset publicly available on the Kaggle. The information in the dataset is present in two separated excel files named as train.xlsx and test.xlsx. Dataset contains 10683 rows which shows the information such Date of Journey, Source, Destination, Arrival Time, Departure Time, Total stops, Airlines, Additional Info and Price. The glance of the Dataset </w:t>
+        <w:t xml:space="preserve">rows which shows the information such Date of Journey, Source, Destination, Arrival Time, Departure Time, Total stops, Airlines, Additional Info and Price. The glance of the Dataset </w:t>
       </w:r>
       <w:proofErr w:type="gramStart"/>
       <w:r>
+        <w:rPr>
+          <w:sz w:val="24"/>
+          <w:szCs w:val="24"/>
+        </w:rPr>
         <w:t>is :</w:t>
       </w:r>
       <w:proofErr w:type="gramEnd"/>
       <w:r>
+        <w:rPr>
+          <w:sz w:val="24"/>
+          <w:szCs w:val="24"/>
+        </w:rPr>
         <w:t xml:space="preserve">   </w:t>
       </w:r>
     </w:p>
@@ -5539,10 +6266,16 @@
       <w:pPr>
         <w:spacing w:after="257" w:line="259" w:lineRule="auto"/>
         <w:ind w:left="29" w:right="-154" w:firstLine="0"/>
+        <w:rPr>
+          <w:sz w:val="24"/>
+          <w:szCs w:val="24"/>
+        </w:rPr>
       </w:pPr>
       <w:r>
         <w:rPr>
           <w:noProof/>
+          <w:sz w:val="24"/>
+          <w:szCs w:val="24"/>
         </w:rPr>
         <w:drawing>
           <wp:inline distT="0" distB="0" distL="0" distR="0" wp14:anchorId="479D899D" wp14:editId="27B3A850">
@@ -5588,12 +6321,26 @@
       </w:r>
     </w:p>
     <w:p>
+      <w:pPr>
+        <w:rPr>
+          <w:sz w:val="24"/>
+          <w:szCs w:val="24"/>
+        </w:rPr>
+      </w:pPr>
       <w:proofErr w:type="gramStart"/>
       <w:r>
+        <w:rPr>
+          <w:sz w:val="24"/>
+          <w:szCs w:val="24"/>
+        </w:rPr>
         <w:t>3.3  Importing</w:t>
       </w:r>
       <w:proofErr w:type="gramEnd"/>
       <w:r>
+        <w:rPr>
+          <w:sz w:val="24"/>
+          <w:szCs w:val="24"/>
+        </w:rPr>
         <w:t xml:space="preserve"> data into Database   </w:t>
       </w:r>
     </w:p>
@@ -5601,16 +6348,32 @@
       <w:pPr>
         <w:spacing w:after="18"/>
         <w:ind w:left="672"/>
-      </w:pPr>
-      <w:r>
+        <w:rPr>
+          <w:sz w:val="24"/>
+          <w:szCs w:val="24"/>
+        </w:rPr>
+      </w:pPr>
+      <w:r>
+        <w:rPr>
+          <w:sz w:val="24"/>
+          <w:szCs w:val="24"/>
+        </w:rPr>
         <w:t xml:space="preserve">Created associate API for the transfer of the info into the Cassandra </w:t>
       </w:r>
       <w:proofErr w:type="gramStart"/>
       <w:r>
+        <w:rPr>
+          <w:sz w:val="24"/>
+          <w:szCs w:val="24"/>
+        </w:rPr>
         <w:t>info,  steps</w:t>
       </w:r>
       <w:proofErr w:type="gramEnd"/>
       <w:r>
+        <w:rPr>
+          <w:sz w:val="24"/>
+          <w:szCs w:val="24"/>
+        </w:rPr>
         <w:t xml:space="preserve"> performed are :    </w:t>
       </w:r>
     </w:p>
@@ -5622,8 +6385,16 @@
         </w:numPr>
         <w:spacing w:after="23"/>
         <w:ind w:left="1000" w:hanging="338"/>
-      </w:pPr>
-      <w:r>
+        <w:rPr>
+          <w:sz w:val="24"/>
+          <w:szCs w:val="24"/>
+        </w:rPr>
+      </w:pPr>
+      <w:r>
+        <w:rPr>
+          <w:sz w:val="24"/>
+          <w:szCs w:val="24"/>
+        </w:rPr>
         <w:t xml:space="preserve">Connection is created with the info.    </w:t>
       </w:r>
     </w:p>
@@ -5635,27 +6406,55 @@
         </w:numPr>
         <w:spacing w:after="22"/>
         <w:ind w:left="1000" w:hanging="338"/>
-      </w:pPr>
-      <w:r>
+        <w:rPr>
+          <w:sz w:val="24"/>
+          <w:szCs w:val="24"/>
+        </w:rPr>
+      </w:pPr>
+      <w:r>
+        <w:rPr>
+          <w:sz w:val="24"/>
+          <w:szCs w:val="24"/>
+        </w:rPr>
         <w:t xml:space="preserve">Created </w:t>
       </w:r>
       <w:proofErr w:type="gramStart"/>
       <w:r>
+        <w:rPr>
+          <w:sz w:val="24"/>
+          <w:szCs w:val="24"/>
+        </w:rPr>
         <w:t>a</w:t>
       </w:r>
       <w:proofErr w:type="gramEnd"/>
       <w:r>
+        <w:rPr>
+          <w:sz w:val="24"/>
+          <w:szCs w:val="24"/>
+        </w:rPr>
         <w:t xml:space="preserve"> info with name </w:t>
       </w:r>
       <w:proofErr w:type="spellStart"/>
       <w:r>
+        <w:rPr>
+          <w:sz w:val="24"/>
+          <w:szCs w:val="24"/>
+        </w:rPr>
         <w:t>card</w:t>
       </w:r>
       <w:r>
+        <w:rPr>
+          <w:sz w:val="24"/>
+          <w:szCs w:val="24"/>
+        </w:rPr>
         <w:t>Info</w:t>
       </w:r>
       <w:proofErr w:type="spellEnd"/>
       <w:r>
+        <w:rPr>
+          <w:sz w:val="24"/>
+          <w:szCs w:val="24"/>
+        </w:rPr>
         <w:t xml:space="preserve">.    </w:t>
       </w:r>
     </w:p>
@@ -5667,13 +6466,25 @@
         </w:numPr>
         <w:spacing w:after="15"/>
         <w:ind w:left="1000" w:hanging="338"/>
+        <w:rPr>
+          <w:sz w:val="24"/>
+          <w:szCs w:val="24"/>
+        </w:rPr>
       </w:pPr>
       <w:proofErr w:type="spellStart"/>
       <w:r>
+        <w:rPr>
+          <w:sz w:val="24"/>
+          <w:szCs w:val="24"/>
+        </w:rPr>
         <w:t>cqlsh</w:t>
       </w:r>
       <w:proofErr w:type="spellEnd"/>
       <w:r>
+        <w:rPr>
+          <w:sz w:val="24"/>
+          <w:szCs w:val="24"/>
+        </w:rPr>
         <w:t xml:space="preserve"> command is written for making the info table with needed parameters.    </w:t>
       </w:r>
     </w:p>
@@ -5684,16 +6495,32 @@
           <w:numId w:val="2"/>
         </w:numPr>
         <w:ind w:left="1000" w:hanging="338"/>
-      </w:pPr>
-      <w:r>
+        <w:rPr>
+          <w:sz w:val="24"/>
+          <w:szCs w:val="24"/>
+        </w:rPr>
+      </w:pPr>
+      <w:r>
+        <w:rPr>
+          <w:sz w:val="24"/>
+          <w:szCs w:val="24"/>
+        </w:rPr>
         <w:t xml:space="preserve">And finally, a </w:t>
       </w:r>
       <w:proofErr w:type="spellStart"/>
       <w:r>
+        <w:rPr>
+          <w:sz w:val="24"/>
+          <w:szCs w:val="24"/>
+        </w:rPr>
         <w:t>cqlsh</w:t>
       </w:r>
       <w:proofErr w:type="spellEnd"/>
       <w:r>
+        <w:rPr>
+          <w:sz w:val="24"/>
+          <w:szCs w:val="24"/>
+        </w:rPr>
         <w:t xml:space="preserve"> command is written for uploading the Knowledge Set into data table by bulk insertion.   </w:t>
       </w:r>
     </w:p>
@@ -5701,8 +6528,16 @@
       <w:pPr>
         <w:spacing w:after="152" w:line="259" w:lineRule="auto"/>
         <w:ind w:left="29" w:firstLine="0"/>
-      </w:pPr>
-      <w:r>
+        <w:rPr>
+          <w:sz w:val="24"/>
+          <w:szCs w:val="24"/>
+        </w:rPr>
+      </w:pPr>
+      <w:r>
+        <w:rPr>
+          <w:sz w:val="24"/>
+          <w:szCs w:val="24"/>
+        </w:rPr>
         <w:t xml:space="preserve">   </w:t>
       </w:r>
     </w:p>
@@ -5713,16 +6548,32 @@
           <w:numId w:val="4"/>
         </w:numPr>
         <w:ind w:hanging="396"/>
-      </w:pPr>
-      <w:r>
+        <w:rPr>
+          <w:sz w:val="24"/>
+          <w:szCs w:val="24"/>
+        </w:rPr>
+      </w:pPr>
+      <w:r>
+        <w:rPr>
+          <w:sz w:val="24"/>
+          <w:szCs w:val="24"/>
+        </w:rPr>
         <w:t xml:space="preserve">Exporting Data from Database   </w:t>
       </w:r>
     </w:p>
     <w:p>
       <w:pPr>
         <w:ind w:left="672"/>
-      </w:pPr>
-      <w:r>
+        <w:rPr>
+          <w:sz w:val="24"/>
+          <w:szCs w:val="24"/>
+        </w:rPr>
+      </w:pPr>
+      <w:r>
+        <w:rPr>
+          <w:sz w:val="24"/>
+          <w:szCs w:val="24"/>
+        </w:rPr>
         <w:t xml:space="preserve">In the above created API, the download URL is also being created, which downloads the data into a csv file format.   </w:t>
       </w:r>
     </w:p>
@@ -5730,8 +6581,16 @@
       <w:pPr>
         <w:spacing w:after="146" w:line="259" w:lineRule="auto"/>
         <w:ind w:left="706" w:firstLine="0"/>
-      </w:pPr>
-      <w:r>
+        <w:rPr>
+          <w:sz w:val="24"/>
+          <w:szCs w:val="24"/>
+        </w:rPr>
+      </w:pPr>
+      <w:r>
+        <w:rPr>
+          <w:sz w:val="24"/>
+          <w:szCs w:val="24"/>
+        </w:rPr>
         <w:t xml:space="preserve">   </w:t>
       </w:r>
     </w:p>
@@ -5739,8 +6598,16 @@
       <w:pPr>
         <w:spacing w:after="148" w:line="259" w:lineRule="auto"/>
         <w:ind w:left="706" w:firstLine="0"/>
-      </w:pPr>
-      <w:r>
+        <w:rPr>
+          <w:sz w:val="24"/>
+          <w:szCs w:val="24"/>
+        </w:rPr>
+      </w:pPr>
+      <w:r>
+        <w:rPr>
+          <w:sz w:val="24"/>
+          <w:szCs w:val="24"/>
+        </w:rPr>
         <w:t xml:space="preserve">   </w:t>
       </w:r>
     </w:p>
@@ -5748,8 +6615,16 @@
       <w:pPr>
         <w:spacing w:after="154" w:line="259" w:lineRule="auto"/>
         <w:ind w:left="706" w:firstLine="0"/>
-      </w:pPr>
-      <w:r>
+        <w:rPr>
+          <w:sz w:val="24"/>
+          <w:szCs w:val="24"/>
+        </w:rPr>
+      </w:pPr>
+      <w:r>
+        <w:rPr>
+          <w:sz w:val="24"/>
+          <w:szCs w:val="24"/>
+        </w:rPr>
         <w:t xml:space="preserve">    </w:t>
       </w:r>
     </w:p>
@@ -5760,16 +6635,32 @@
           <w:numId w:val="4"/>
         </w:numPr>
         <w:ind w:hanging="396"/>
-      </w:pPr>
-      <w:r>
+        <w:rPr>
+          <w:sz w:val="24"/>
+          <w:szCs w:val="24"/>
+        </w:rPr>
+      </w:pPr>
+      <w:r>
+        <w:rPr>
+          <w:sz w:val="24"/>
+          <w:szCs w:val="24"/>
+        </w:rPr>
         <w:t xml:space="preserve">Data </w:t>
       </w:r>
       <w:proofErr w:type="spellStart"/>
       <w:r>
+        <w:rPr>
+          <w:sz w:val="24"/>
+          <w:szCs w:val="24"/>
+        </w:rPr>
         <w:t>Preprocessing</w:t>
       </w:r>
       <w:proofErr w:type="spellEnd"/>
       <w:r>
+        <w:rPr>
+          <w:sz w:val="24"/>
+          <w:szCs w:val="24"/>
+        </w:rPr>
         <w:t xml:space="preserve">   </w:t>
       </w:r>
     </w:p>
@@ -5781,9 +6672,16 @@
         </w:numPr>
         <w:spacing w:after="18"/>
         <w:ind w:left="1000" w:hanging="338"/>
-      </w:pPr>
-      <w:r>
-        <w:lastRenderedPageBreak/>
+        <w:rPr>
+          <w:sz w:val="24"/>
+          <w:szCs w:val="24"/>
+        </w:rPr>
+      </w:pPr>
+      <w:r>
+        <w:rPr>
+          <w:sz w:val="24"/>
+          <w:szCs w:val="24"/>
+        </w:rPr>
         <w:t xml:space="preserve">Checked for info of the Dataset, to verify the correct datatype of the Columns.   </w:t>
       </w:r>
     </w:p>
@@ -5795,8 +6693,16 @@
         </w:numPr>
         <w:spacing w:after="17"/>
         <w:ind w:left="1000" w:hanging="338"/>
-      </w:pPr>
-      <w:r>
+        <w:rPr>
+          <w:sz w:val="24"/>
+          <w:szCs w:val="24"/>
+        </w:rPr>
+      </w:pPr>
+      <w:r>
+        <w:rPr>
+          <w:sz w:val="24"/>
+          <w:szCs w:val="24"/>
+        </w:rPr>
         <w:t xml:space="preserve">Checked for Null values, because the null values can affect the accuracy of the model.   </w:t>
       </w:r>
     </w:p>
@@ -5807,8 +6713,16 @@
           <w:numId w:val="2"/>
         </w:numPr>
         <w:ind w:left="1000" w:hanging="338"/>
-      </w:pPr>
-      <w:r>
+        <w:rPr>
+          <w:sz w:val="24"/>
+          <w:szCs w:val="24"/>
+        </w:rPr>
+      </w:pPr>
+      <w:r>
+        <w:rPr>
+          <w:sz w:val="24"/>
+          <w:szCs w:val="24"/>
+        </w:rPr>
         <w:t xml:space="preserve">Converted all the desired columns into Datetime format.   </w:t>
       </w:r>
     </w:p>
@@ -5819,8 +6733,17 @@
           <w:numId w:val="2"/>
         </w:numPr>
         <w:ind w:left="1000" w:hanging="338"/>
-      </w:pPr>
-      <w:r>
+        <w:rPr>
+          <w:sz w:val="24"/>
+          <w:szCs w:val="24"/>
+        </w:rPr>
+      </w:pPr>
+      <w:r>
+        <w:rPr>
+          <w:sz w:val="24"/>
+          <w:szCs w:val="24"/>
+        </w:rPr>
+        <w:lastRenderedPageBreak/>
         <w:t xml:space="preserve">Performed One – Hot encoding on the desired columns.   </w:t>
       </w:r>
     </w:p>
@@ -5831,8 +6754,16 @@
           <w:numId w:val="2"/>
         </w:numPr>
         <w:ind w:left="1000" w:hanging="338"/>
-      </w:pPr>
-      <w:r>
+        <w:rPr>
+          <w:sz w:val="24"/>
+          <w:szCs w:val="24"/>
+        </w:rPr>
+      </w:pPr>
+      <w:r>
+        <w:rPr>
+          <w:sz w:val="24"/>
+          <w:szCs w:val="24"/>
+        </w:rPr>
         <w:t xml:space="preserve">Checking the distribution of the columns to interpret its importance.   </w:t>
       </w:r>
     </w:p>
@@ -5840,8 +6771,16 @@
       <w:pPr>
         <w:spacing w:after="290"/>
         <w:ind w:left="672"/>
-      </w:pPr>
-      <w:r>
+        <w:rPr>
+          <w:sz w:val="24"/>
+          <w:szCs w:val="24"/>
+        </w:rPr>
+      </w:pPr>
+      <w:r>
+        <w:rPr>
+          <w:sz w:val="24"/>
+          <w:szCs w:val="24"/>
+        </w:rPr>
         <w:t xml:space="preserve">Now, the info is prepared to train a Machine Learning Model.   </w:t>
       </w:r>
     </w:p>
@@ -5849,15 +6788,17 @@
       <w:pPr>
         <w:spacing w:after="0" w:line="259" w:lineRule="auto"/>
         <w:ind w:left="706" w:firstLine="0"/>
-      </w:pPr>
-      <w:r>
-        <w:rPr>
-          <w:sz w:val="34"/>
-        </w:rPr>
-        <w:t xml:space="preserve"> </w:t>
-      </w:r>
-      <w:r>
-        <w:t xml:space="preserve">  </w:t>
+        <w:rPr>
+          <w:sz w:val="24"/>
+          <w:szCs w:val="24"/>
+        </w:rPr>
+      </w:pPr>
+      <w:r>
+        <w:rPr>
+          <w:sz w:val="24"/>
+          <w:szCs w:val="24"/>
+        </w:rPr>
+        <w:t xml:space="preserve">   </w:t>
       </w:r>
     </w:p>
     <w:p>
@@ -5867,8 +6808,16 @@
           <w:numId w:val="3"/>
         </w:numPr>
         <w:ind w:hanging="646"/>
-      </w:pPr>
-      <w:r>
+        <w:rPr>
+          <w:sz w:val="24"/>
+          <w:szCs w:val="24"/>
+        </w:rPr>
+      </w:pPr>
+      <w:r>
+        <w:rPr>
+          <w:sz w:val="24"/>
+          <w:szCs w:val="24"/>
+        </w:rPr>
         <w:t xml:space="preserve">Modelling Process   </w:t>
       </w:r>
     </w:p>
@@ -5876,24 +6825,48 @@
       <w:pPr>
         <w:spacing w:after="39"/>
         <w:ind w:left="672"/>
-      </w:pPr>
-      <w:r>
+        <w:rPr>
+          <w:sz w:val="24"/>
+          <w:szCs w:val="24"/>
+        </w:rPr>
+      </w:pPr>
+      <w:r>
+        <w:rPr>
+          <w:sz w:val="24"/>
+          <w:szCs w:val="24"/>
+        </w:rPr>
         <w:t xml:space="preserve">After </w:t>
       </w:r>
       <w:proofErr w:type="spellStart"/>
       <w:r>
+        <w:rPr>
+          <w:sz w:val="24"/>
+          <w:szCs w:val="24"/>
+        </w:rPr>
         <w:t>preprocessing</w:t>
       </w:r>
       <w:proofErr w:type="spellEnd"/>
       <w:r>
+        <w:rPr>
+          <w:sz w:val="24"/>
+          <w:szCs w:val="24"/>
+        </w:rPr>
         <w:t xml:space="preserve"> the data, </w:t>
       </w:r>
       <w:proofErr w:type="gramStart"/>
       <w:r>
+        <w:rPr>
+          <w:sz w:val="24"/>
+          <w:szCs w:val="24"/>
+        </w:rPr>
         <w:t>We</w:t>
       </w:r>
       <w:proofErr w:type="gramEnd"/>
       <w:r>
+        <w:rPr>
+          <w:sz w:val="24"/>
+          <w:szCs w:val="24"/>
+        </w:rPr>
         <w:t xml:space="preserve"> visualize our data to gain insights and then these insights are randomly spread and split into two parts, train and test data. After splitting the data, we use Random Forest Regressor to model our data to predict the Flight Fare </w:t>
       </w:r>
     </w:p>
@@ -5901,10 +6874,16 @@
       <w:pPr>
         <w:spacing w:after="702" w:line="259" w:lineRule="auto"/>
         <w:ind w:left="677" w:firstLine="0"/>
+        <w:rPr>
+          <w:sz w:val="24"/>
+          <w:szCs w:val="24"/>
+        </w:rPr>
       </w:pPr>
       <w:r>
         <w:rPr>
           <w:noProof/>
+          <w:sz w:val="24"/>
+          <w:szCs w:val="24"/>
         </w:rPr>
         <w:drawing>
           <wp:inline distT="0" distB="0" distL="0" distR="0" wp14:anchorId="22CA6D24" wp14:editId="4AC9CFF9">
@@ -5948,16 +6927,32 @@
           <w:numId w:val="3"/>
         </w:numPr>
         <w:ind w:hanging="646"/>
-      </w:pPr>
-      <w:r>
+        <w:rPr>
+          <w:sz w:val="24"/>
+          <w:szCs w:val="24"/>
+        </w:rPr>
+      </w:pPr>
+      <w:r>
+        <w:rPr>
+          <w:sz w:val="24"/>
+          <w:szCs w:val="24"/>
+        </w:rPr>
         <w:t xml:space="preserve">UI Integration   </w:t>
       </w:r>
     </w:p>
     <w:p>
       <w:pPr>
         <w:ind w:left="672"/>
-      </w:pPr>
-      <w:r>
+        <w:rPr>
+          <w:sz w:val="24"/>
+          <w:szCs w:val="24"/>
+        </w:rPr>
+      </w:pPr>
+      <w:r>
+        <w:rPr>
+          <w:sz w:val="24"/>
+          <w:szCs w:val="24"/>
+        </w:rPr>
         <w:t xml:space="preserve">Both CSS and HTML files are being created and are being integrated with the created machine learning model. All the required files are then integrated to the app.py file and tested locally.   </w:t>
       </w:r>
     </w:p>
@@ -5965,9 +6960,16 @@
       <w:pPr>
         <w:spacing w:after="153" w:line="259" w:lineRule="auto"/>
         <w:ind w:left="706" w:firstLine="0"/>
-      </w:pPr>
-      <w:r>
-        <w:lastRenderedPageBreak/>
+        <w:rPr>
+          <w:sz w:val="24"/>
+          <w:szCs w:val="24"/>
+        </w:rPr>
+      </w:pPr>
+      <w:r>
+        <w:rPr>
+          <w:sz w:val="24"/>
+          <w:szCs w:val="24"/>
+        </w:rPr>
         <w:t xml:space="preserve">    </w:t>
       </w:r>
     </w:p>
@@ -5978,16 +6980,32 @@
           <w:numId w:val="3"/>
         </w:numPr>
         <w:ind w:hanging="646"/>
-      </w:pPr>
-      <w:r>
+        <w:rPr>
+          <w:sz w:val="24"/>
+          <w:szCs w:val="24"/>
+        </w:rPr>
+      </w:pPr>
+      <w:r>
+        <w:rPr>
+          <w:sz w:val="24"/>
+          <w:szCs w:val="24"/>
+        </w:rPr>
         <w:t xml:space="preserve">Data from User   </w:t>
       </w:r>
     </w:p>
     <w:p>
       <w:pPr>
         <w:ind w:left="672"/>
-      </w:pPr>
-      <w:r>
+        <w:rPr>
+          <w:sz w:val="24"/>
+          <w:szCs w:val="24"/>
+        </w:rPr>
+      </w:pPr>
+      <w:r>
+        <w:rPr>
+          <w:sz w:val="24"/>
+          <w:szCs w:val="24"/>
+        </w:rPr>
         <w:t xml:space="preserve">The data from the user is retrieved from the created HTML web page.   </w:t>
       </w:r>
     </w:p>
@@ -5995,8 +7013,16 @@
       <w:pPr>
         <w:spacing w:after="0" w:line="259" w:lineRule="auto"/>
         <w:ind w:left="706" w:firstLine="0"/>
-      </w:pPr>
-      <w:r>
+        <w:rPr>
+          <w:sz w:val="24"/>
+          <w:szCs w:val="24"/>
+        </w:rPr>
+      </w:pPr>
+      <w:r>
+        <w:rPr>
+          <w:sz w:val="24"/>
+          <w:szCs w:val="24"/>
+        </w:rPr>
         <w:t xml:space="preserve">   </w:t>
       </w:r>
     </w:p>
@@ -6007,16 +7033,33 @@
           <w:numId w:val="3"/>
         </w:numPr>
         <w:ind w:hanging="646"/>
-      </w:pPr>
-      <w:r>
+        <w:rPr>
+          <w:sz w:val="24"/>
+          <w:szCs w:val="24"/>
+        </w:rPr>
+      </w:pPr>
+      <w:r>
+        <w:rPr>
+          <w:sz w:val="24"/>
+          <w:szCs w:val="24"/>
+        </w:rPr>
         <w:t xml:space="preserve">Data Validation   </w:t>
       </w:r>
     </w:p>
     <w:p>
       <w:pPr>
         <w:ind w:left="672" w:right="1745"/>
-      </w:pPr>
-      <w:r>
+        <w:rPr>
+          <w:sz w:val="24"/>
+          <w:szCs w:val="24"/>
+        </w:rPr>
+      </w:pPr>
+      <w:r>
+        <w:rPr>
+          <w:sz w:val="24"/>
+          <w:szCs w:val="24"/>
+        </w:rPr>
+        <w:lastRenderedPageBreak/>
         <w:t xml:space="preserve">The data provided by the user is then being processed by app.py file and validated. The validated data is then sent to the prepared model for the prediction.   </w:t>
       </w:r>
     </w:p>
@@ -6024,8 +7067,16 @@
       <w:pPr>
         <w:spacing w:after="152" w:line="259" w:lineRule="auto"/>
         <w:ind w:left="706" w:firstLine="0"/>
-      </w:pPr>
-      <w:r>
+        <w:rPr>
+          <w:sz w:val="24"/>
+          <w:szCs w:val="24"/>
+        </w:rPr>
+      </w:pPr>
+      <w:r>
+        <w:rPr>
+          <w:sz w:val="24"/>
+          <w:szCs w:val="24"/>
+        </w:rPr>
         <w:t xml:space="preserve">   </w:t>
       </w:r>
     </w:p>
@@ -6036,8 +7087,16 @@
           <w:numId w:val="3"/>
         </w:numPr>
         <w:ind w:hanging="646"/>
-      </w:pPr>
-      <w:r>
+        <w:rPr>
+          <w:sz w:val="24"/>
+          <w:szCs w:val="24"/>
+        </w:rPr>
+      </w:pPr>
+      <w:r>
+        <w:rPr>
+          <w:sz w:val="24"/>
+          <w:szCs w:val="24"/>
+        </w:rPr>
         <w:t xml:space="preserve">Rendering the Results   </w:t>
       </w:r>
     </w:p>
@@ -6045,8 +7104,16 @@
       <w:pPr>
         <w:spacing w:after="229"/>
         <w:ind w:left="672"/>
-      </w:pPr>
-      <w:r>
+        <w:rPr>
+          <w:sz w:val="24"/>
+          <w:szCs w:val="24"/>
+        </w:rPr>
+      </w:pPr>
+      <w:r>
+        <w:rPr>
+          <w:sz w:val="24"/>
+          <w:szCs w:val="24"/>
+        </w:rPr>
         <w:t xml:space="preserve">The data sent for the prediction is then rendered to the web page.   </w:t>
       </w:r>
     </w:p>
@@ -6054,15 +7121,17 @@
       <w:pPr>
         <w:spacing w:after="25" w:line="259" w:lineRule="auto"/>
         <w:ind w:left="29" w:firstLine="0"/>
-      </w:pPr>
-      <w:r>
-        <w:rPr>
-          <w:sz w:val="30"/>
-        </w:rPr>
-        <w:t xml:space="preserve"> </w:t>
-      </w:r>
-      <w:r>
-        <w:t xml:space="preserve">  </w:t>
+        <w:rPr>
+          <w:sz w:val="24"/>
+          <w:szCs w:val="24"/>
+        </w:rPr>
+      </w:pPr>
+      <w:r>
+        <w:rPr>
+          <w:sz w:val="24"/>
+          <w:szCs w:val="24"/>
+        </w:rPr>
+        <w:t xml:space="preserve">   </w:t>
       </w:r>
     </w:p>
     <w:p>
@@ -6072,25 +7141,63 @@
           <w:numId w:val="3"/>
         </w:numPr>
         <w:ind w:hanging="646"/>
-      </w:pPr>
-      <w:r>
+        <w:rPr>
+          <w:sz w:val="24"/>
+          <w:szCs w:val="24"/>
+        </w:rPr>
+      </w:pPr>
+      <w:r>
+        <w:rPr>
+          <w:sz w:val="24"/>
+          <w:szCs w:val="24"/>
+        </w:rPr>
         <w:t xml:space="preserve">Deployment   </w:t>
       </w:r>
     </w:p>
     <w:p>
       <w:pPr>
         <w:ind w:left="672"/>
-      </w:pPr>
-      <w:r>
-        <w:t xml:space="preserve">The tested model is then deployed to Heroku. So, users can access the project from any internet devices.   </w:t>
+        <w:rPr>
+          <w:sz w:val="24"/>
+          <w:szCs w:val="24"/>
+        </w:rPr>
+      </w:pPr>
+      <w:r>
+        <w:rPr>
+          <w:sz w:val="24"/>
+          <w:szCs w:val="24"/>
+        </w:rPr>
+        <w:t xml:space="preserve">The tested model is then deployed to </w:t>
+      </w:r>
+      <w:r>
+        <w:rPr>
+          <w:sz w:val="24"/>
+          <w:szCs w:val="24"/>
+        </w:rPr>
+        <w:t>Render Cloud Environment</w:t>
+      </w:r>
+      <w:r>
+        <w:rPr>
+          <w:sz w:val="24"/>
+          <w:szCs w:val="24"/>
+        </w:rPr>
+        <w:t xml:space="preserve">. So, users can access the project from any internet devices.   </w:t>
       </w:r>
     </w:p>
     <w:p>
       <w:pPr>
         <w:spacing w:after="144" w:line="259" w:lineRule="auto"/>
         <w:ind w:left="29" w:firstLine="0"/>
-      </w:pPr>
-      <w:r>
+        <w:rPr>
+          <w:sz w:val="28"/>
+          <w:szCs w:val="28"/>
+        </w:rPr>
+      </w:pPr>
+      <w:r>
+        <w:rPr>
+          <w:sz w:val="28"/>
+          <w:szCs w:val="28"/>
+        </w:rPr>
         <w:t xml:space="preserve">   </w:t>
       </w:r>
     </w:p>
@@ -6098,8 +7205,16 @@
       <w:pPr>
         <w:spacing w:after="0" w:line="259" w:lineRule="auto"/>
         <w:ind w:left="706" w:firstLine="0"/>
-      </w:pPr>
-      <w:r>
+        <w:rPr>
+          <w:sz w:val="28"/>
+          <w:szCs w:val="28"/>
+        </w:rPr>
+      </w:pPr>
+      <w:r>
+        <w:rPr>
+          <w:sz w:val="28"/>
+          <w:szCs w:val="28"/>
+        </w:rPr>
         <w:t xml:space="preserve">   </w:t>
       </w:r>
     </w:p>
@@ -6109,6 +7224,12 @@
       <w:headerReference w:type="first" r:id="rId22"/>
       <w:pgSz w:w="12240" w:h="15840"/>
       <w:pgMar w:top="155" w:right="1258" w:bottom="972" w:left="1166" w:header="720" w:footer="720" w:gutter="0"/>
+      <w:pgBorders w:offsetFrom="page">
+        <w:top w:val="single" w:sz="4" w:space="24" w:color="auto"/>
+        <w:left w:val="single" w:sz="4" w:space="24" w:color="auto"/>
+        <w:bottom w:val="single" w:sz="4" w:space="24" w:color="auto"/>
+        <w:right w:val="single" w:sz="4" w:space="24" w:color="auto"/>
+      </w:pgBorders>
       <w:cols w:space="720"/>
       <w:titlePg/>
     </w:sectPr>
@@ -6117,7 +7238,7 @@
 </file>
 
 <file path=word/endnotes.xml><?xml version="1.0" encoding="utf-8"?>
-<w:endnotes xmlns:wpc="http://schemas.microsoft.com/office/word/2010/wordprocessingCanvas" xmlns:cx="http://schemas.microsoft.com/office/drawing/2014/chartex" xmlns:cx1="http://schemas.microsoft.com/office/drawing/2015/9/8/chartex" xmlns:cx2="http://schemas.microsoft.com/office/drawing/2015/10/21/chartex" xmlns:cx3="http://schemas.microsoft.com/office/drawing/2016/5/9/chartex" xmlns:cx4="http://schemas.microsoft.com/office/drawing/2016/5/10/chartex" xmlns:cx5="http://schemas.microsoft.com/office/drawing/2016/5/11/chartex" xmlns:cx6="http://schemas.microsoft.com/office/drawing/2016/5/12/chartex" xmlns:cx7="http://schemas.microsoft.com/office/drawing/2016/5/13/chartex" xmlns:cx8="http://schemas.microsoft.com/office/drawing/2016/5/14/chartex" xmlns:mc="http://schemas.openxmlformats.org/markup-compatibility/2006" xmlns:aink="http://schemas.microsoft.com/office/drawing/2016/ink" xmlns:am3d="http://schemas.microsoft.com/office/drawing/2017/model3d" xmlns:o="urn:schemas-microsoft-com:office:office" xmlns:oel="http://schemas.microsoft.com/office/2019/extlst" xmlns:r="http://schemas.openxmlformats.org/officeDocument/2006/relationships" xmlns:m="http://schemas.openxmlformats.org/officeDocument/2006/math" xmlns:v="urn:schemas-microsoft-com:vml" xmlns:wp14="http://schemas.microsoft.com/office/word/2010/wordprocessingDrawing" xmlns:wp="http://schemas.openxmlformats.org/drawingml/2006/wordprocessingDrawing" xmlns:w10="urn:schemas-microsoft-com:office:word" xmlns:w="http://schemas.openxmlformats.org/wordprocessingml/2006/main" xmlns:w14="http://schemas.microsoft.com/office/word/2010/wordml" xmlns:w15="http://schemas.microsoft.com/office/word/2012/wordml" xmlns:w16cex="http://schemas.microsoft.com/office/word/2018/wordml/cex" xmlns:w16cid="http://schemas.microsoft.com/office/word/2016/wordml/cid" xmlns:w16="http://schemas.microsoft.com/office/word/2018/wordml" xmlns:w16sdtdh="http://schemas.microsoft.com/office/word/2020/wordml/sdtdatahash" xmlns:w16se="http://schemas.microsoft.com/office/word/2015/wordml/symex" xmlns:wpg="http://schemas.microsoft.com/office/word/2010/wordprocessingGroup" xmlns:wpi="http://schemas.microsoft.com/office/word/2010/wordprocessingInk" xmlns:wne="http://schemas.microsoft.com/office/word/2006/wordml" xmlns:wps="http://schemas.microsoft.com/office/word/2010/wordprocessingShape" mc:Ignorable="w14 w15 w16se w16cid w16 w16cex w16sdtdh wp14">
+<w:endnotes xmlns:wpc="http://schemas.microsoft.com/office/word/2010/wordprocessingCanvas" xmlns:cx="http://schemas.microsoft.com/office/drawing/2014/chartex" xmlns:cx1="http://schemas.microsoft.com/office/drawing/2015/9/8/chartex" xmlns:cx2="http://schemas.microsoft.com/office/drawing/2015/10/21/chartex" xmlns:cx3="http://schemas.microsoft.com/office/drawing/2016/5/9/chartex" xmlns:cx4="http://schemas.microsoft.com/office/drawing/2016/5/10/chartex" xmlns:cx5="http://schemas.microsoft.com/office/drawing/2016/5/11/chartex" xmlns:cx6="http://schemas.microsoft.com/office/drawing/2016/5/12/chartex" xmlns:cx7="http://schemas.microsoft.com/office/drawing/2016/5/13/chartex" xmlns:cx8="http://schemas.microsoft.com/office/drawing/2016/5/14/chartex" xmlns:mc="http://schemas.openxmlformats.org/markup-compatibility/2006" xmlns:aink="http://schemas.microsoft.com/office/drawing/2016/ink" xmlns:am3d="http://schemas.microsoft.com/office/drawing/2017/model3d" xmlns:o="urn:schemas-microsoft-com:office:office" xmlns:r="http://schemas.openxmlformats.org/officeDocument/2006/relationships" xmlns:m="http://schemas.openxmlformats.org/officeDocument/2006/math" xmlns:v="urn:schemas-microsoft-com:vml" xmlns:wp14="http://schemas.microsoft.com/office/word/2010/wordprocessingDrawing" xmlns:wp="http://schemas.openxmlformats.org/drawingml/2006/wordprocessingDrawing" xmlns:w10="urn:schemas-microsoft-com:office:word" xmlns:w="http://schemas.openxmlformats.org/wordprocessingml/2006/main" xmlns:w14="http://schemas.microsoft.com/office/word/2010/wordml" xmlns:w15="http://schemas.microsoft.com/office/word/2012/wordml" xmlns:w16cid="http://schemas.microsoft.com/office/word/2016/wordml/cid" xmlns:w16se="http://schemas.microsoft.com/office/word/2015/wordml/symex" xmlns:wpg="http://schemas.microsoft.com/office/word/2010/wordprocessingGroup" xmlns:wpi="http://schemas.microsoft.com/office/word/2010/wordprocessingInk" xmlns:wne="http://schemas.microsoft.com/office/word/2006/wordml" xmlns:wps="http://schemas.microsoft.com/office/word/2010/wordprocessingShape" mc:Ignorable="w14 w15 w16se w16cid wp14">
   <w:endnote w:type="separator" w:id="-1">
     <w:p>
       <w:pPr>
@@ -6142,7 +7263,7 @@
 </file>
 
 <file path=word/footnotes.xml><?xml version="1.0" encoding="utf-8"?>
-<w:footnotes xmlns:wpc="http://schemas.microsoft.com/office/word/2010/wordprocessingCanvas" xmlns:cx="http://schemas.microsoft.com/office/drawing/2014/chartex" xmlns:cx1="http://schemas.microsoft.com/office/drawing/2015/9/8/chartex" xmlns:cx2="http://schemas.microsoft.com/office/drawing/2015/10/21/chartex" xmlns:cx3="http://schemas.microsoft.com/office/drawing/2016/5/9/chartex" xmlns:cx4="http://schemas.microsoft.com/office/drawing/2016/5/10/chartex" xmlns:cx5="http://schemas.microsoft.com/office/drawing/2016/5/11/chartex" xmlns:cx6="http://schemas.microsoft.com/office/drawing/2016/5/12/chartex" xmlns:cx7="http://schemas.microsoft.com/office/drawing/2016/5/13/chartex" xmlns:cx8="http://schemas.microsoft.com/office/drawing/2016/5/14/chartex" xmlns:mc="http://schemas.openxmlformats.org/markup-compatibility/2006" xmlns:aink="http://schemas.microsoft.com/office/drawing/2016/ink" xmlns:am3d="http://schemas.microsoft.com/office/drawing/2017/model3d" xmlns:o="urn:schemas-microsoft-com:office:office" xmlns:oel="http://schemas.microsoft.com/office/2019/extlst" xmlns:r="http://schemas.openxmlformats.org/officeDocument/2006/relationships" xmlns:m="http://schemas.openxmlformats.org/officeDocument/2006/math" xmlns:v="urn:schemas-microsoft-com:vml" xmlns:wp14="http://schemas.microsoft.com/office/word/2010/wordprocessingDrawing" xmlns:wp="http://schemas.openxmlformats.org/drawingml/2006/wordprocessingDrawing" xmlns:w10="urn:schemas-microsoft-com:office:word" xmlns:w="http://schemas.openxmlformats.org/wordprocessingml/2006/main" xmlns:w14="http://schemas.microsoft.com/office/word/2010/wordml" xmlns:w15="http://schemas.microsoft.com/office/word/2012/wordml" xmlns:w16cex="http://schemas.microsoft.com/office/word/2018/wordml/cex" xmlns:w16cid="http://schemas.microsoft.com/office/word/2016/wordml/cid" xmlns:w16="http://schemas.microsoft.com/office/word/2018/wordml" xmlns:w16sdtdh="http://schemas.microsoft.com/office/word/2020/wordml/sdtdatahash" xmlns:w16se="http://schemas.microsoft.com/office/word/2015/wordml/symex" xmlns:wpg="http://schemas.microsoft.com/office/word/2010/wordprocessingGroup" xmlns:wpi="http://schemas.microsoft.com/office/word/2010/wordprocessingInk" xmlns:wne="http://schemas.microsoft.com/office/word/2006/wordml" xmlns:wps="http://schemas.microsoft.com/office/word/2010/wordprocessingShape" mc:Ignorable="w14 w15 w16se w16cid w16 w16cex w16sdtdh wp14">
+<w:footnotes xmlns:wpc="http://schemas.microsoft.com/office/word/2010/wordprocessingCanvas" xmlns:cx="http://schemas.microsoft.com/office/drawing/2014/chartex" xmlns:cx1="http://schemas.microsoft.com/office/drawing/2015/9/8/chartex" xmlns:cx2="http://schemas.microsoft.com/office/drawing/2015/10/21/chartex" xmlns:cx3="http://schemas.microsoft.com/office/drawing/2016/5/9/chartex" xmlns:cx4="http://schemas.microsoft.com/office/drawing/2016/5/10/chartex" xmlns:cx5="http://schemas.microsoft.com/office/drawing/2016/5/11/chartex" xmlns:cx6="http://schemas.microsoft.com/office/drawing/2016/5/12/chartex" xmlns:cx7="http://schemas.microsoft.com/office/drawing/2016/5/13/chartex" xmlns:cx8="http://schemas.microsoft.com/office/drawing/2016/5/14/chartex" xmlns:mc="http://schemas.openxmlformats.org/markup-compatibility/2006" xmlns:aink="http://schemas.microsoft.com/office/drawing/2016/ink" xmlns:am3d="http://schemas.microsoft.com/office/drawing/2017/model3d" xmlns:o="urn:schemas-microsoft-com:office:office" xmlns:r="http://schemas.openxmlformats.org/officeDocument/2006/relationships" xmlns:m="http://schemas.openxmlformats.org/officeDocument/2006/math" xmlns:v="urn:schemas-microsoft-com:vml" xmlns:wp14="http://schemas.microsoft.com/office/word/2010/wordprocessingDrawing" xmlns:wp="http://schemas.openxmlformats.org/drawingml/2006/wordprocessingDrawing" xmlns:w10="urn:schemas-microsoft-com:office:word" xmlns:w="http://schemas.openxmlformats.org/wordprocessingml/2006/main" xmlns:w14="http://schemas.microsoft.com/office/word/2010/wordml" xmlns:w15="http://schemas.microsoft.com/office/word/2012/wordml" xmlns:w16cid="http://schemas.microsoft.com/office/word/2016/wordml/cid" xmlns:w16se="http://schemas.microsoft.com/office/word/2015/wordml/symex" xmlns:wpg="http://schemas.microsoft.com/office/word/2010/wordprocessingGroup" xmlns:wpi="http://schemas.microsoft.com/office/word/2010/wordprocessingInk" xmlns:wne="http://schemas.microsoft.com/office/word/2006/wordml" xmlns:wps="http://schemas.microsoft.com/office/word/2010/wordprocessingShape" mc:Ignorable="w14 w15 w16se w16cid wp14">
   <w:footnote w:type="separator" w:id="-1">
     <w:p>
       <w:pPr>
@@ -6167,7 +7288,7 @@
 </file>
 
 <file path=word/header1.xml><?xml version="1.0" encoding="utf-8"?>
-<w:hdr xmlns:wpc="http://schemas.microsoft.com/office/word/2010/wordprocessingCanvas" xmlns:cx="http://schemas.microsoft.com/office/drawing/2014/chartex" xmlns:cx1="http://schemas.microsoft.com/office/drawing/2015/9/8/chartex" xmlns:cx2="http://schemas.microsoft.com/office/drawing/2015/10/21/chartex" xmlns:cx3="http://schemas.microsoft.com/office/drawing/2016/5/9/chartex" xmlns:cx4="http://schemas.microsoft.com/office/drawing/2016/5/10/chartex" xmlns:cx5="http://schemas.microsoft.com/office/drawing/2016/5/11/chartex" xmlns:cx6="http://schemas.microsoft.com/office/drawing/2016/5/12/chartex" xmlns:cx7="http://schemas.microsoft.com/office/drawing/2016/5/13/chartex" xmlns:cx8="http://schemas.microsoft.com/office/drawing/2016/5/14/chartex" xmlns:mc="http://schemas.openxmlformats.org/markup-compatibility/2006" xmlns:aink="http://schemas.microsoft.com/office/drawing/2016/ink" xmlns:am3d="http://schemas.microsoft.com/office/drawing/2017/model3d" xmlns:o="urn:schemas-microsoft-com:office:office" xmlns:oel="http://schemas.microsoft.com/office/2019/extlst" xmlns:r="http://schemas.openxmlformats.org/officeDocument/2006/relationships" xmlns:m="http://schemas.openxmlformats.org/officeDocument/2006/math" xmlns:v="urn:schemas-microsoft-com:vml" xmlns:wp14="http://schemas.microsoft.com/office/word/2010/wordprocessingDrawing" xmlns:wp="http://schemas.openxmlformats.org/drawingml/2006/wordprocessingDrawing" xmlns:w10="urn:schemas-microsoft-com:office:word" xmlns:w="http://schemas.openxmlformats.org/wordprocessingml/2006/main" xmlns:w14="http://schemas.microsoft.com/office/word/2010/wordml" xmlns:w15="http://schemas.microsoft.com/office/word/2012/wordml" xmlns:w16cex="http://schemas.microsoft.com/office/word/2018/wordml/cex" xmlns:w16cid="http://schemas.microsoft.com/office/word/2016/wordml/cid" xmlns:w16="http://schemas.microsoft.com/office/word/2018/wordml" xmlns:w16sdtdh="http://schemas.microsoft.com/office/word/2020/wordml/sdtdatahash" xmlns:w16se="http://schemas.microsoft.com/office/word/2015/wordml/symex" xmlns:wpg="http://schemas.microsoft.com/office/word/2010/wordprocessingGroup" xmlns:wpi="http://schemas.microsoft.com/office/word/2010/wordprocessingInk" xmlns:wne="http://schemas.microsoft.com/office/word/2006/wordml" xmlns:wps="http://schemas.microsoft.com/office/word/2010/wordprocessingShape" mc:Ignorable="w14 w15 w16se w16cid w16 w16cex w16sdtdh wp14">
+<w:hdr xmlns:wpc="http://schemas.microsoft.com/office/word/2010/wordprocessingCanvas" xmlns:cx="http://schemas.microsoft.com/office/drawing/2014/chartex" xmlns:cx1="http://schemas.microsoft.com/office/drawing/2015/9/8/chartex" xmlns:cx2="http://schemas.microsoft.com/office/drawing/2015/10/21/chartex" xmlns:cx3="http://schemas.microsoft.com/office/drawing/2016/5/9/chartex" xmlns:cx4="http://schemas.microsoft.com/office/drawing/2016/5/10/chartex" xmlns:cx5="http://schemas.microsoft.com/office/drawing/2016/5/11/chartex" xmlns:cx6="http://schemas.microsoft.com/office/drawing/2016/5/12/chartex" xmlns:cx7="http://schemas.microsoft.com/office/drawing/2016/5/13/chartex" xmlns:cx8="http://schemas.microsoft.com/office/drawing/2016/5/14/chartex" xmlns:mc="http://schemas.openxmlformats.org/markup-compatibility/2006" xmlns:aink="http://schemas.microsoft.com/office/drawing/2016/ink" xmlns:am3d="http://schemas.microsoft.com/office/drawing/2017/model3d" xmlns:o="urn:schemas-microsoft-com:office:office" xmlns:r="http://schemas.openxmlformats.org/officeDocument/2006/relationships" xmlns:m="http://schemas.openxmlformats.org/officeDocument/2006/math" xmlns:v="urn:schemas-microsoft-com:vml" xmlns:wp14="http://schemas.microsoft.com/office/word/2010/wordprocessingDrawing" xmlns:wp="http://schemas.openxmlformats.org/drawingml/2006/wordprocessingDrawing" xmlns:w10="urn:schemas-microsoft-com:office:word" xmlns:w="http://schemas.openxmlformats.org/wordprocessingml/2006/main" xmlns:w14="http://schemas.microsoft.com/office/word/2010/wordml" xmlns:w15="http://schemas.microsoft.com/office/word/2012/wordml" xmlns:w16cid="http://schemas.microsoft.com/office/word/2016/wordml/cid" xmlns:w16se="http://schemas.microsoft.com/office/word/2015/wordml/symex" xmlns:wpg="http://schemas.microsoft.com/office/word/2010/wordprocessingGroup" xmlns:wpi="http://schemas.microsoft.com/office/word/2010/wordprocessingInk" xmlns:wne="http://schemas.microsoft.com/office/word/2006/wordml" xmlns:wps="http://schemas.microsoft.com/office/word/2010/wordprocessingShape" mc:Ignorable="w14 w15 w16se w16cid wp14">
   <w:p>
     <w:pPr>
       <w:spacing w:after="0" w:line="259" w:lineRule="auto"/>
@@ -6767,7 +7888,7 @@
         </mc:Choice>
         <mc:Fallback>
           <w:pict>
-            <v:group w14:anchorId="6F6EAD0A" id="Group 8024" o:spid="_x0000_s1073" style="position:absolute;left:0;text-align:left;margin-left:459.6pt;margin-top:18.1pt;width:109.05pt;height:76.2pt;z-index:251658240;mso-position-horizontal-relative:page;mso-position-vertical-relative:page" coordsize="13849,9677" o:gfxdata="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">
+            <v:group w14:anchorId="6F6EAD0A" id="Group 8024" o:spid="_x0000_s1073" style="position:absolute;left:0;text-align:left;margin-left:459.6pt;margin-top:18.1pt;width:109.05pt;height:76.2pt;z-index:251658240;mso-position-horizontal-relative:page;mso-position-vertical-relative:page" coordsize="13849,9677" o:gfxdata="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">
               <v:shape id="Shape 8025" o:spid="_x0000_s1074" style="position:absolute;left:15;top:15;width:13742;height:9540;visibility:visible;mso-wrap-style:square;v-text-anchor:top" coordsize="1374267,954025" o:gfxdata="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" path="m,l1374267,r,954025l598805,384049,,xe" fillcolor="#4472c4" stroked="f" strokeweight="0">
                 <v:stroke miterlimit="83231f" joinstyle="miter"/>
                 <v:path arrowok="t" textboxrect="0,0,1374267,954025"/>
@@ -7002,7 +8123,7 @@
             </wp:anchor>
           </w:drawing>
         </mc:Choice>
-        <mc:Fallback xmlns:a="http://schemas.openxmlformats.org/drawingml/2006/main">
+        <mc:Fallback xmlns:oel="http://schemas.microsoft.com/office/2019/extlst" xmlns:w16cex="http://schemas.microsoft.com/office/word/2018/wordml/cex" xmlns:w16="http://schemas.microsoft.com/office/word/2018/wordml" xmlns:w16sdtdh="http://schemas.microsoft.com/office/word/2020/wordml/sdtdatahash" xmlns:a="http://schemas.openxmlformats.org/drawingml/2006/main">
           <w:pict>
             <v:group id="Group 8042" style="width:7.87402e-05pt;height:7.87402e-05pt;position:absolute;z-index:-2147483648;mso-position-horizontal-relative:page;mso-position-horizontal:absolute;margin-left:0pt;mso-position-vertical-relative:page;margin-top:0pt;" coordsize="0,0"/>
           </w:pict>
@@ -7014,7 +8135,7 @@
 </file>
 
 <file path=word/header2.xml><?xml version="1.0" encoding="utf-8"?>
-<w:hdr xmlns:wpc="http://schemas.microsoft.com/office/word/2010/wordprocessingCanvas" xmlns:cx="http://schemas.microsoft.com/office/drawing/2014/chartex" xmlns:cx1="http://schemas.microsoft.com/office/drawing/2015/9/8/chartex" xmlns:cx2="http://schemas.microsoft.com/office/drawing/2015/10/21/chartex" xmlns:cx3="http://schemas.microsoft.com/office/drawing/2016/5/9/chartex" xmlns:cx4="http://schemas.microsoft.com/office/drawing/2016/5/10/chartex" xmlns:cx5="http://schemas.microsoft.com/office/drawing/2016/5/11/chartex" xmlns:cx6="http://schemas.microsoft.com/office/drawing/2016/5/12/chartex" xmlns:cx7="http://schemas.microsoft.com/office/drawing/2016/5/13/chartex" xmlns:cx8="http://schemas.microsoft.com/office/drawing/2016/5/14/chartex" xmlns:mc="http://schemas.openxmlformats.org/markup-compatibility/2006" xmlns:aink="http://schemas.microsoft.com/office/drawing/2016/ink" xmlns:am3d="http://schemas.microsoft.com/office/drawing/2017/model3d" xmlns:o="urn:schemas-microsoft-com:office:office" xmlns:oel="http://schemas.microsoft.com/office/2019/extlst" xmlns:r="http://schemas.openxmlformats.org/officeDocument/2006/relationships" xmlns:m="http://schemas.openxmlformats.org/officeDocument/2006/math" xmlns:v="urn:schemas-microsoft-com:vml" xmlns:wp14="http://schemas.microsoft.com/office/word/2010/wordprocessingDrawing" xmlns:wp="http://schemas.openxmlformats.org/drawingml/2006/wordprocessingDrawing" xmlns:w10="urn:schemas-microsoft-com:office:word" xmlns:w="http://schemas.openxmlformats.org/wordprocessingml/2006/main" xmlns:w14="http://schemas.microsoft.com/office/word/2010/wordml" xmlns:w15="http://schemas.microsoft.com/office/word/2012/wordml" xmlns:w16cex="http://schemas.microsoft.com/office/word/2018/wordml/cex" xmlns:w16cid="http://schemas.microsoft.com/office/word/2016/wordml/cid" xmlns:w16="http://schemas.microsoft.com/office/word/2018/wordml" xmlns:w16sdtdh="http://schemas.microsoft.com/office/word/2020/wordml/sdtdatahash" xmlns:w16se="http://schemas.microsoft.com/office/word/2015/wordml/symex" xmlns:wpg="http://schemas.microsoft.com/office/word/2010/wordprocessingGroup" xmlns:wpi="http://schemas.microsoft.com/office/word/2010/wordprocessingInk" xmlns:wne="http://schemas.microsoft.com/office/word/2006/wordml" xmlns:wps="http://schemas.microsoft.com/office/word/2010/wordprocessingShape" mc:Ignorable="w14 w15 w16se w16cid w16 w16cex w16sdtdh wp14">
+<w:hdr xmlns:wpc="http://schemas.microsoft.com/office/word/2010/wordprocessingCanvas" xmlns:cx="http://schemas.microsoft.com/office/drawing/2014/chartex" xmlns:cx1="http://schemas.microsoft.com/office/drawing/2015/9/8/chartex" xmlns:cx2="http://schemas.microsoft.com/office/drawing/2015/10/21/chartex" xmlns:cx3="http://schemas.microsoft.com/office/drawing/2016/5/9/chartex" xmlns:cx4="http://schemas.microsoft.com/office/drawing/2016/5/10/chartex" xmlns:cx5="http://schemas.microsoft.com/office/drawing/2016/5/11/chartex" xmlns:cx6="http://schemas.microsoft.com/office/drawing/2016/5/12/chartex" xmlns:cx7="http://schemas.microsoft.com/office/drawing/2016/5/13/chartex" xmlns:cx8="http://schemas.microsoft.com/office/drawing/2016/5/14/chartex" xmlns:mc="http://schemas.openxmlformats.org/markup-compatibility/2006" xmlns:aink="http://schemas.microsoft.com/office/drawing/2016/ink" xmlns:am3d="http://schemas.microsoft.com/office/drawing/2017/model3d" xmlns:o="urn:schemas-microsoft-com:office:office" xmlns:r="http://schemas.openxmlformats.org/officeDocument/2006/relationships" xmlns:m="http://schemas.openxmlformats.org/officeDocument/2006/math" xmlns:v="urn:schemas-microsoft-com:vml" xmlns:wp14="http://schemas.microsoft.com/office/word/2010/wordprocessingDrawing" xmlns:wp="http://schemas.openxmlformats.org/drawingml/2006/wordprocessingDrawing" xmlns:w10="urn:schemas-microsoft-com:office:word" xmlns:w="http://schemas.openxmlformats.org/wordprocessingml/2006/main" xmlns:w14="http://schemas.microsoft.com/office/word/2010/wordml" xmlns:w15="http://schemas.microsoft.com/office/word/2012/wordml" xmlns:w16cid="http://schemas.microsoft.com/office/word/2016/wordml/cid" xmlns:w16se="http://schemas.microsoft.com/office/word/2015/wordml/symex" xmlns:wpg="http://schemas.microsoft.com/office/word/2010/wordprocessingGroup" xmlns:wpi="http://schemas.microsoft.com/office/word/2010/wordprocessingInk" xmlns:wne="http://schemas.microsoft.com/office/word/2006/wordml" xmlns:wps="http://schemas.microsoft.com/office/word/2010/wordprocessingShape" mc:Ignorable="w14 w15 w16se w16cid wp14">
   <w:p>
     <w:pPr>
       <w:spacing w:after="0" w:line="259" w:lineRule="auto"/>
@@ -7614,7 +8735,7 @@
         </mc:Choice>
         <mc:Fallback>
           <w:pict>
-            <v:group w14:anchorId="0A776E2E" id="Group 7991" o:spid="_x0000_s1091" style="position:absolute;left:0;text-align:left;margin-left:459.6pt;margin-top:18.1pt;width:109.05pt;height:76.2pt;z-index:251660288;mso-position-horizontal-relative:page;mso-position-vertical-relative:page" coordsize="13849,9677" o:gfxdata="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">
+            <v:group w14:anchorId="0A776E2E" id="Group 7991" o:spid="_x0000_s1091" style="position:absolute;left:0;text-align:left;margin-left:459.6pt;margin-top:18.1pt;width:109.05pt;height:76.2pt;z-index:251660288;mso-position-horizontal-relative:page;mso-position-vertical-relative:page" coordsize="13849,9677" o:gfxdata="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">
               <v:shape id="Shape 7992" o:spid="_x0000_s1092" style="position:absolute;left:15;top:15;width:13742;height:9540;visibility:visible;mso-wrap-style:square;v-text-anchor:top" coordsize="1374267,954025" o:gfxdata="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" path="m,l1374267,r,954025l598805,384049,,xe" fillcolor="#4472c4" stroked="f" strokeweight="0">
                 <v:stroke miterlimit="83231f" joinstyle="miter"/>
                 <v:path arrowok="t" textboxrect="0,0,1374267,954025"/>
@@ -7849,7 +8970,7 @@
             </wp:anchor>
           </w:drawing>
         </mc:Choice>
-        <mc:Fallback xmlns:a="http://schemas.openxmlformats.org/drawingml/2006/main">
+        <mc:Fallback xmlns:oel="http://schemas.microsoft.com/office/2019/extlst" xmlns:w16cex="http://schemas.microsoft.com/office/word/2018/wordml/cex" xmlns:w16="http://schemas.microsoft.com/office/word/2018/wordml" xmlns:w16sdtdh="http://schemas.microsoft.com/office/word/2020/wordml/sdtdatahash" xmlns:a="http://schemas.openxmlformats.org/drawingml/2006/main">
           <w:pict>
             <v:group id="Group 8009" style="width:7.87402e-05pt;height:7.87402e-05pt;position:absolute;z-index:-2147483648;mso-position-horizontal-relative:page;mso-position-horizontal:absolute;margin-left:0pt;mso-position-vertical-relative:page;margin-top:0pt;" coordsize="0,0"/>
           </w:pict>
@@ -7861,7 +8982,7 @@
 </file>
 
 <file path=word/header3.xml><?xml version="1.0" encoding="utf-8"?>
-<w:hdr xmlns:wpc="http://schemas.microsoft.com/office/word/2010/wordprocessingCanvas" xmlns:cx="http://schemas.microsoft.com/office/drawing/2014/chartex" xmlns:cx1="http://schemas.microsoft.com/office/drawing/2015/9/8/chartex" xmlns:cx2="http://schemas.microsoft.com/office/drawing/2015/10/21/chartex" xmlns:cx3="http://schemas.microsoft.com/office/drawing/2016/5/9/chartex" xmlns:cx4="http://schemas.microsoft.com/office/drawing/2016/5/10/chartex" xmlns:cx5="http://schemas.microsoft.com/office/drawing/2016/5/11/chartex" xmlns:cx6="http://schemas.microsoft.com/office/drawing/2016/5/12/chartex" xmlns:cx7="http://schemas.microsoft.com/office/drawing/2016/5/13/chartex" xmlns:cx8="http://schemas.microsoft.com/office/drawing/2016/5/14/chartex" xmlns:mc="http://schemas.openxmlformats.org/markup-compatibility/2006" xmlns:aink="http://schemas.microsoft.com/office/drawing/2016/ink" xmlns:am3d="http://schemas.microsoft.com/office/drawing/2017/model3d" xmlns:o="urn:schemas-microsoft-com:office:office" xmlns:oel="http://schemas.microsoft.com/office/2019/extlst" xmlns:r="http://schemas.openxmlformats.org/officeDocument/2006/relationships" xmlns:m="http://schemas.openxmlformats.org/officeDocument/2006/math" xmlns:v="urn:schemas-microsoft-com:vml" xmlns:wp14="http://schemas.microsoft.com/office/word/2010/wordprocessingDrawing" xmlns:wp="http://schemas.openxmlformats.org/drawingml/2006/wordprocessingDrawing" xmlns:w10="urn:schemas-microsoft-com:office:word" xmlns:w="http://schemas.openxmlformats.org/wordprocessingml/2006/main" xmlns:w14="http://schemas.microsoft.com/office/word/2010/wordml" xmlns:w15="http://schemas.microsoft.com/office/word/2012/wordml" xmlns:w16cex="http://schemas.microsoft.com/office/word/2018/wordml/cex" xmlns:w16cid="http://schemas.microsoft.com/office/word/2016/wordml/cid" xmlns:w16="http://schemas.microsoft.com/office/word/2018/wordml" xmlns:w16sdtdh="http://schemas.microsoft.com/office/word/2020/wordml/sdtdatahash" xmlns:w16se="http://schemas.microsoft.com/office/word/2015/wordml/symex" xmlns:wpg="http://schemas.microsoft.com/office/word/2010/wordprocessingGroup" xmlns:wpi="http://schemas.microsoft.com/office/word/2010/wordprocessingInk" xmlns:wne="http://schemas.microsoft.com/office/word/2006/wordml" xmlns:wps="http://schemas.microsoft.com/office/word/2010/wordprocessingShape" mc:Ignorable="w14 w15 w16se w16cid w16 w16cex w16sdtdh wp14">
+<w:hdr xmlns:wpc="http://schemas.microsoft.com/office/word/2010/wordprocessingCanvas" xmlns:cx="http://schemas.microsoft.com/office/drawing/2014/chartex" xmlns:cx1="http://schemas.microsoft.com/office/drawing/2015/9/8/chartex" xmlns:cx2="http://schemas.microsoft.com/office/drawing/2015/10/21/chartex" xmlns:cx3="http://schemas.microsoft.com/office/drawing/2016/5/9/chartex" xmlns:cx4="http://schemas.microsoft.com/office/drawing/2016/5/10/chartex" xmlns:cx5="http://schemas.microsoft.com/office/drawing/2016/5/11/chartex" xmlns:cx6="http://schemas.microsoft.com/office/drawing/2016/5/12/chartex" xmlns:cx7="http://schemas.microsoft.com/office/drawing/2016/5/13/chartex" xmlns:cx8="http://schemas.microsoft.com/office/drawing/2016/5/14/chartex" xmlns:mc="http://schemas.openxmlformats.org/markup-compatibility/2006" xmlns:aink="http://schemas.microsoft.com/office/drawing/2016/ink" xmlns:am3d="http://schemas.microsoft.com/office/drawing/2017/model3d" xmlns:o="urn:schemas-microsoft-com:office:office" xmlns:r="http://schemas.openxmlformats.org/officeDocument/2006/relationships" xmlns:m="http://schemas.openxmlformats.org/officeDocument/2006/math" xmlns:v="urn:schemas-microsoft-com:vml" xmlns:wp14="http://schemas.microsoft.com/office/word/2010/wordprocessingDrawing" xmlns:wp="http://schemas.openxmlformats.org/drawingml/2006/wordprocessingDrawing" xmlns:w10="urn:schemas-microsoft-com:office:word" xmlns:w="http://schemas.openxmlformats.org/wordprocessingml/2006/main" xmlns:w14="http://schemas.microsoft.com/office/word/2010/wordml" xmlns:w15="http://schemas.microsoft.com/office/word/2012/wordml" xmlns:w16cid="http://schemas.microsoft.com/office/word/2016/wordml/cid" xmlns:w16se="http://schemas.microsoft.com/office/word/2015/wordml/symex" xmlns:wpg="http://schemas.microsoft.com/office/word/2010/wordprocessingGroup" xmlns:wpi="http://schemas.microsoft.com/office/word/2010/wordprocessingInk" xmlns:wne="http://schemas.microsoft.com/office/word/2006/wordml" xmlns:wps="http://schemas.microsoft.com/office/word/2010/wordprocessingShape" mc:Ignorable="w14 w15 w16se w16cid wp14">
   <w:p>
     <w:pPr>
       <w:spacing w:after="21" w:line="259" w:lineRule="auto"/>
@@ -8451,7 +9572,7 @@
         </mc:Choice>
         <mc:Fallback>
           <w:pict>
-            <v:group w14:anchorId="68EC4DDF" id="Group 7958" o:spid="_x0000_s1109" style="position:absolute;left:0;text-align:left;margin-left:459.6pt;margin-top:18.1pt;width:109.05pt;height:76.2pt;z-index:251662336;mso-position-horizontal-relative:page;mso-position-vertical-relative:page" coordsize="13849,9677" o:gfxdata="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">
+            <v:group w14:anchorId="68EC4DDF" id="Group 7958" o:spid="_x0000_s1109" style="position:absolute;left:0;text-align:left;margin-left:459.6pt;margin-top:18.1pt;width:109.05pt;height:76.2pt;z-index:251662336;mso-position-horizontal-relative:page;mso-position-vertical-relative:page" coordsize="13849,9677" o:gfxdata="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">
               <v:shape id="Shape 7959" o:spid="_x0000_s1110" style="position:absolute;left:15;top:15;width:13742;height:9540;visibility:visible;mso-wrap-style:square;v-text-anchor:top" coordsize="1374267,954025" o:gfxdata="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" path="m,l1374267,r,954025l598805,384049,,xe" fillcolor="#4472c4" stroked="f" strokeweight="0">
                 <v:stroke miterlimit="83231f" joinstyle="miter"/>
                 <v:path arrowok="t" textboxrect="0,0,1374267,954025"/>
@@ -8686,7 +9807,7 @@
             </wp:anchor>
           </w:drawing>
         </mc:Choice>
-        <mc:Fallback xmlns:a="http://schemas.openxmlformats.org/drawingml/2006/main">
+        <mc:Fallback xmlns:oel="http://schemas.microsoft.com/office/2019/extlst" xmlns:w16cex="http://schemas.microsoft.com/office/word/2018/wordml/cex" xmlns:w16="http://schemas.microsoft.com/office/word/2018/wordml" xmlns:w16sdtdh="http://schemas.microsoft.com/office/word/2020/wordml/sdtdatahash" xmlns:a="http://schemas.openxmlformats.org/drawingml/2006/main">
           <w:pict>
             <v:group id="Group 7976" style="width:7.87402e-05pt;height:7.87402e-05pt;position:absolute;z-index:-2147483648;mso-position-horizontal-relative:page;mso-position-horizontal:absolute;margin-left:0pt;mso-position-vertical-relative:page;margin-top:0pt;" coordsize="0,0"/>
           </w:pict>
@@ -8698,7 +9819,7 @@
 </file>
 
 <file path=word/numbering.xml><?xml version="1.0" encoding="utf-8"?>
-<w:numbering xmlns:wpc="http://schemas.microsoft.com/office/word/2010/wordprocessingCanvas" xmlns:cx="http://schemas.microsoft.com/office/drawing/2014/chartex" xmlns:cx1="http://schemas.microsoft.com/office/drawing/2015/9/8/chartex" xmlns:cx2="http://schemas.microsoft.com/office/drawing/2015/10/21/chartex" xmlns:cx3="http://schemas.microsoft.com/office/drawing/2016/5/9/chartex" xmlns:cx4="http://schemas.microsoft.com/office/drawing/2016/5/10/chartex" xmlns:cx5="http://schemas.microsoft.com/office/drawing/2016/5/11/chartex" xmlns:cx6="http://schemas.microsoft.com/office/drawing/2016/5/12/chartex" xmlns:cx7="http://schemas.microsoft.com/office/drawing/2016/5/13/chartex" xmlns:cx8="http://schemas.microsoft.com/office/drawing/2016/5/14/chartex" xmlns:mc="http://schemas.openxmlformats.org/markup-compatibility/2006" xmlns:aink="http://schemas.microsoft.com/office/drawing/2016/ink" xmlns:am3d="http://schemas.microsoft.com/office/drawing/2017/model3d" xmlns:o="urn:schemas-microsoft-com:office:office" xmlns:oel="http://schemas.microsoft.com/office/2019/extlst" xmlns:r="http://schemas.openxmlformats.org/officeDocument/2006/relationships" xmlns:m="http://schemas.openxmlformats.org/officeDocument/2006/math" xmlns:v="urn:schemas-microsoft-com:vml" xmlns:wp14="http://schemas.microsoft.com/office/word/2010/wordprocessingDrawing" xmlns:wp="http://schemas.openxmlformats.org/drawingml/2006/wordprocessingDrawing" xmlns:w10="urn:schemas-microsoft-com:office:word" xmlns:w="http://schemas.openxmlformats.org/wordprocessingml/2006/main" xmlns:w14="http://schemas.microsoft.com/office/word/2010/wordml" xmlns:w15="http://schemas.microsoft.com/office/word/2012/wordml" xmlns:w16cex="http://schemas.microsoft.com/office/word/2018/wordml/cex" xmlns:w16cid="http://schemas.microsoft.com/office/word/2016/wordml/cid" xmlns:w16="http://schemas.microsoft.com/office/word/2018/wordml" xmlns:w16sdtdh="http://schemas.microsoft.com/office/word/2020/wordml/sdtdatahash" xmlns:w16se="http://schemas.microsoft.com/office/word/2015/wordml/symex" xmlns:wpg="http://schemas.microsoft.com/office/word/2010/wordprocessingGroup" xmlns:wpi="http://schemas.microsoft.com/office/word/2010/wordprocessingInk" xmlns:wne="http://schemas.microsoft.com/office/word/2006/wordml" xmlns:wps="http://schemas.microsoft.com/office/word/2010/wordprocessingShape" mc:Ignorable="w14 w15 w16se w16cid w16 w16cex w16sdtdh wp14">
+<w:numbering xmlns:wpc="http://schemas.microsoft.com/office/word/2010/wordprocessingCanvas" xmlns:cx="http://schemas.microsoft.com/office/drawing/2014/chartex" xmlns:cx1="http://schemas.microsoft.com/office/drawing/2015/9/8/chartex" xmlns:cx2="http://schemas.microsoft.com/office/drawing/2015/10/21/chartex" xmlns:cx3="http://schemas.microsoft.com/office/drawing/2016/5/9/chartex" xmlns:cx4="http://schemas.microsoft.com/office/drawing/2016/5/10/chartex" xmlns:cx5="http://schemas.microsoft.com/office/drawing/2016/5/11/chartex" xmlns:cx6="http://schemas.microsoft.com/office/drawing/2016/5/12/chartex" xmlns:cx7="http://schemas.microsoft.com/office/drawing/2016/5/13/chartex" xmlns:cx8="http://schemas.microsoft.com/office/drawing/2016/5/14/chartex" xmlns:mc="http://schemas.openxmlformats.org/markup-compatibility/2006" xmlns:aink="http://schemas.microsoft.com/office/drawing/2016/ink" xmlns:am3d="http://schemas.microsoft.com/office/drawing/2017/model3d" xmlns:o="urn:schemas-microsoft-com:office:office" xmlns:r="http://schemas.openxmlformats.org/officeDocument/2006/relationships" xmlns:m="http://schemas.openxmlformats.org/officeDocument/2006/math" xmlns:v="urn:schemas-microsoft-com:vml" xmlns:wp14="http://schemas.microsoft.com/office/word/2010/wordprocessingDrawing" xmlns:wp="http://schemas.openxmlformats.org/drawingml/2006/wordprocessingDrawing" xmlns:w10="urn:schemas-microsoft-com:office:word" xmlns:w="http://schemas.openxmlformats.org/wordprocessingml/2006/main" xmlns:w14="http://schemas.microsoft.com/office/word/2010/wordml" xmlns:w15="http://schemas.microsoft.com/office/word/2012/wordml" xmlns:w16cid="http://schemas.microsoft.com/office/word/2016/wordml/cid" xmlns:w16se="http://schemas.microsoft.com/office/word/2015/wordml/symex" xmlns:wpg="http://schemas.microsoft.com/office/word/2010/wordprocessingGroup" xmlns:wpi="http://schemas.microsoft.com/office/word/2010/wordprocessingInk" xmlns:wne="http://schemas.microsoft.com/office/word/2006/wordml" xmlns:wps="http://schemas.microsoft.com/office/word/2010/wordprocessingShape" mc:Ignorable="w14 w15 w16se w16cid wp14">
   <w:abstractNum w:abstractNumId="0" w15:restartNumberingAfterBreak="0">
     <w:nsid w:val="038B2423"/>
     <w:multiLevelType w:val="hybridMultilevel"/>
@@ -9549,23 +10670,23 @@
       </w:rPr>
     </w:lvl>
   </w:abstractNum>
-  <w:num w:numId="1" w16cid:durableId="117142622">
+  <w:num w:numId="1">
     <w:abstractNumId w:val="3"/>
   </w:num>
-  <w:num w:numId="2" w16cid:durableId="729497624">
+  <w:num w:numId="2">
     <w:abstractNumId w:val="0"/>
   </w:num>
-  <w:num w:numId="3" w16cid:durableId="2002418595">
+  <w:num w:numId="3">
     <w:abstractNumId w:val="2"/>
   </w:num>
-  <w:num w:numId="4" w16cid:durableId="1452163305">
+  <w:num w:numId="4">
     <w:abstractNumId w:val="1"/>
   </w:num>
 </w:numbering>
 </file>
 
 <file path=word/styles.xml><?xml version="1.0" encoding="utf-8"?>
-<w:styles xmlns:mc="http://schemas.openxmlformats.org/markup-compatibility/2006" xmlns:r="http://schemas.openxmlformats.org/officeDocument/2006/relationships" xmlns:w="http://schemas.openxmlformats.org/wordprocessingml/2006/main" xmlns:w14="http://schemas.microsoft.com/office/word/2010/wordml" xmlns:w15="http://schemas.microsoft.com/office/word/2012/wordml" xmlns:w16cex="http://schemas.microsoft.com/office/word/2018/wordml/cex" xmlns:w16cid="http://schemas.microsoft.com/office/word/2016/wordml/cid" xmlns:w16="http://schemas.microsoft.com/office/word/2018/wordml" xmlns:w16sdtdh="http://schemas.microsoft.com/office/word/2020/wordml/sdtdatahash" xmlns:w16se="http://schemas.microsoft.com/office/word/2015/wordml/symex" mc:Ignorable="w14 w15 w16se w16cid w16 w16cex w16sdtdh">
+<w:styles xmlns:mc="http://schemas.openxmlformats.org/markup-compatibility/2006" xmlns:r="http://schemas.openxmlformats.org/officeDocument/2006/relationships" xmlns:w="http://schemas.openxmlformats.org/wordprocessingml/2006/main" xmlns:w14="http://schemas.microsoft.com/office/word/2010/wordml" xmlns:w15="http://schemas.microsoft.com/office/word/2012/wordml" xmlns:w16cid="http://schemas.microsoft.com/office/word/2016/wordml/cid" xmlns:w16se="http://schemas.microsoft.com/office/word/2015/wordml/symex" mc:Ignorable="w14 w15 w16se w16cid">
   <w:docDefaults>
     <w:rPrDefault>
       <w:rPr>
@@ -9581,7 +10702,7 @@
       </w:pPr>
     </w:pPrDefault>
   </w:docDefaults>
-  <w:latentStyles w:defLockedState="0" w:defUIPriority="99" w:defSemiHidden="0" w:defUnhideWhenUsed="0" w:defQFormat="0" w:count="376">
+  <w:latentStyles w:defLockedState="0" w:defUIPriority="99" w:defSemiHidden="0" w:defUnhideWhenUsed="0" w:defQFormat="0" w:count="375">
     <w:lsdException w:name="Normal" w:uiPriority="0" w:qFormat="1"/>
     <w:lsdException w:name="heading 1" w:uiPriority="9" w:qFormat="1"/>
     <w:lsdException w:name="heading 2" w:semiHidden="1" w:uiPriority="9" w:unhideWhenUsed="1" w:qFormat="1"/>
@@ -9957,7 +11078,6 @@
     <w:lsdException w:name="Smart Hyperlink" w:semiHidden="1" w:unhideWhenUsed="1"/>
     <w:lsdException w:name="Hashtag" w:semiHidden="1" w:unhideWhenUsed="1"/>
     <w:lsdException w:name="Unresolved Mention" w:semiHidden="1" w:unhideWhenUsed="1"/>
-    <w:lsdException w:name="Smart Link" w:semiHidden="1" w:unhideWhenUsed="1"/>
   </w:latentStyles>
   <w:style w:type="paragraph" w:default="1" w:styleId="Normal">
     <w:name w:val="Normal"/>
